--- a/oop-concept/অবজেক্ট-ওরিয়েন্টেড অ্যানালাইসিস অ্যান্ড ডিজাইন (OOAD)  উদাহরণ.docx
+++ b/oop-concept/অবজেক্ট-ওরিয়েন্টেড অ্যানালাইসিস অ্যান্ড ডিজাইন (OOAD)  উদাহরণ.docx
@@ -3,273 +3,339 @@
 <w:document xmlns:wpc="http://schemas.microsoft.com/office/word/2010/wordprocessingCanvas" xmlns:cx="http://schemas.microsoft.com/office/drawing/2014/chartex" xmlns:cx1="http://schemas.microsoft.com/office/drawing/2015/9/8/chartex" xmlns:cx2="http://schemas.microsoft.com/office/drawing/2015/10/21/chartex" xmlns:cx3="http://schemas.microsoft.com/office/drawing/2016/5/9/chartex" xmlns:cx4="http://schemas.microsoft.com/office/drawing/2016/5/10/chartex" xmlns:cx5="http://schemas.microsoft.com/office/drawing/2016/5/11/chartex" xmlns:cx6="http://schemas.microsoft.com/office/drawing/2016/5/12/chartex" xmlns:cx7="http://schemas.microsoft.com/office/drawing/2016/5/13/chartex" xmlns:cx8="http://schemas.microsoft.com/office/drawing/2016/5/14/chartex" xmlns:mc="http://schemas.openxmlformats.org/markup-compatibility/2006" xmlns:aink="http://schemas.microsoft.com/office/drawing/2016/ink" xmlns:am3d="http://schemas.microsoft.com/office/drawing/2017/model3d" xmlns:o="urn:schemas-microsoft-com:office:office" xmlns:oel="http://schemas.microsoft.com/office/2019/extlst" xmlns:r="http://schemas.openxmlformats.org/officeDocument/2006/relationships" xmlns:m="http://schemas.openxmlformats.org/officeDocument/2006/math" xmlns:v="urn:schemas-microsoft-com:vml" xmlns:wp14="http://schemas.microsoft.com/office/word/2010/wordprocessingDrawing" xmlns:wp="http://schemas.openxmlformats.org/drawingml/2006/wordprocessingDrawing" xmlns:w10="urn:schemas-microsoft-com:office:word" xmlns:w="http://schemas.openxmlformats.org/wordprocessingml/2006/main" xmlns:w14="http://schemas.microsoft.com/office/word/2010/wordml" xmlns:w15="http://schemas.microsoft.com/office/word/2012/wordml" xmlns:w16cex="http://schemas.microsoft.com/office/word/2018/wordml/cex" xmlns:w16cid="http://schemas.microsoft.com/office/word/2016/wordml/cid" xmlns:w16="http://schemas.microsoft.com/office/word/2018/wordml" xmlns:w16du="http://schemas.microsoft.com/office/word/2023/wordml/word16du" xmlns:w16sdtdh="http://schemas.microsoft.com/office/word/2020/wordml/sdtdatahash" xmlns:w16sdtfl="http://schemas.microsoft.com/office/word/2024/wordml/sdtformatlock" xmlns:w16se="http://schemas.microsoft.com/office/word/2015/wordml/symex" xmlns:wpg="http://schemas.microsoft.com/office/word/2010/wordprocessingGroup" xmlns:wpi="http://schemas.microsoft.com/office/word/2010/wordprocessingInk" xmlns:wne="http://schemas.microsoft.com/office/word/2006/wordml" xmlns:wps="http://schemas.microsoft.com/office/word/2010/wordprocessingShape" mc:Ignorable="w14 w15 w16se w16cid w16 w16cex w16sdtdh w16sdtfl w16du wp14">
   <w:body>
     <w:p>
+      <w:proofErr w:type="spellStart"/>
       <w:r>
         <w:rPr>
           <w:rFonts w:ascii="Nirmala UI" w:hAnsi="Nirmala UI" w:cs="Nirmala UI"/>
         </w:rPr>
         <w:t>আসুন</w:t>
       </w:r>
-      <w:r>
-        <w:t xml:space="preserve"> </w:t>
-      </w:r>
+      <w:proofErr w:type="spellEnd"/>
+      <w:r>
+        <w:t xml:space="preserve"> </w:t>
+      </w:r>
+      <w:proofErr w:type="spellStart"/>
       <w:r>
         <w:rPr>
           <w:rFonts w:ascii="Nirmala UI" w:hAnsi="Nirmala UI" w:cs="Nirmala UI"/>
         </w:rPr>
         <w:t>প্রোগ্রামিং</w:t>
       </w:r>
-      <w:r>
-        <w:t xml:space="preserve"> </w:t>
-      </w:r>
+      <w:proofErr w:type="spellEnd"/>
+      <w:r>
+        <w:t xml:space="preserve"> </w:t>
+      </w:r>
+      <w:proofErr w:type="spellStart"/>
       <w:r>
         <w:rPr>
           <w:rFonts w:ascii="Nirmala UI" w:hAnsi="Nirmala UI" w:cs="Nirmala UI"/>
         </w:rPr>
         <w:t>এর</w:t>
       </w:r>
-      <w:r>
-        <w:t xml:space="preserve"> </w:t>
-      </w:r>
+      <w:proofErr w:type="spellEnd"/>
+      <w:r>
+        <w:t xml:space="preserve"> </w:t>
+      </w:r>
+      <w:proofErr w:type="spellStart"/>
       <w:r>
         <w:rPr>
           <w:rFonts w:ascii="Nirmala UI" w:hAnsi="Nirmala UI" w:cs="Nirmala UI"/>
         </w:rPr>
         <w:t>কিছু</w:t>
       </w:r>
-      <w:r>
-        <w:t xml:space="preserve"> </w:t>
-      </w:r>
+      <w:proofErr w:type="spellEnd"/>
+      <w:r>
+        <w:t xml:space="preserve"> </w:t>
+      </w:r>
+      <w:proofErr w:type="spellStart"/>
       <w:r>
         <w:rPr>
           <w:rFonts w:ascii="Nirmala UI" w:hAnsi="Nirmala UI" w:cs="Nirmala UI"/>
         </w:rPr>
         <w:t>বেসিক</w:t>
       </w:r>
-      <w:r>
-        <w:t xml:space="preserve"> </w:t>
-      </w:r>
+      <w:proofErr w:type="spellEnd"/>
+      <w:r>
+        <w:t xml:space="preserve"> </w:t>
+      </w:r>
+      <w:proofErr w:type="spellStart"/>
       <w:r>
         <w:rPr>
           <w:rFonts w:ascii="Nirmala UI" w:hAnsi="Nirmala UI" w:cs="Nirmala UI"/>
         </w:rPr>
         <w:t>কনসেপ্ট</w:t>
       </w:r>
-      <w:r>
-        <w:t xml:space="preserve"> </w:t>
-      </w:r>
+      <w:proofErr w:type="spellEnd"/>
+      <w:r>
+        <w:t xml:space="preserve"> </w:t>
+      </w:r>
+      <w:proofErr w:type="spellStart"/>
       <w:r>
         <w:rPr>
           <w:rFonts w:ascii="Nirmala UI" w:hAnsi="Nirmala UI" w:cs="Nirmala UI"/>
         </w:rPr>
         <w:t>গুলোকে</w:t>
       </w:r>
-      <w:r>
-        <w:t xml:space="preserve"> </w:t>
-      </w:r>
+      <w:proofErr w:type="spellEnd"/>
+      <w:r>
+        <w:t xml:space="preserve"> </w:t>
+      </w:r>
+      <w:proofErr w:type="spellStart"/>
       <w:r>
         <w:rPr>
           <w:rFonts w:ascii="Nirmala UI" w:hAnsi="Nirmala UI" w:cs="Nirmala UI"/>
         </w:rPr>
         <w:t>সহজ</w:t>
       </w:r>
-      <w:r>
-        <w:t xml:space="preserve"> </w:t>
-      </w:r>
+      <w:proofErr w:type="spellEnd"/>
+      <w:r>
+        <w:t xml:space="preserve"> </w:t>
+      </w:r>
+      <w:proofErr w:type="spellStart"/>
       <w:r>
         <w:rPr>
           <w:rFonts w:ascii="Nirmala UI" w:hAnsi="Nirmala UI" w:cs="Nirmala UI"/>
         </w:rPr>
         <w:t>এবং</w:t>
       </w:r>
-      <w:r>
-        <w:t xml:space="preserve"> </w:t>
-      </w:r>
+      <w:proofErr w:type="spellEnd"/>
+      <w:r>
+        <w:t xml:space="preserve"> </w:t>
+      </w:r>
+      <w:proofErr w:type="spellStart"/>
       <w:r>
         <w:rPr>
           <w:rFonts w:ascii="Nirmala UI" w:hAnsi="Nirmala UI" w:cs="Nirmala UI"/>
         </w:rPr>
         <w:t>মজাদার</w:t>
       </w:r>
-      <w:r>
-        <w:t xml:space="preserve"> </w:t>
-      </w:r>
+      <w:proofErr w:type="spellEnd"/>
+      <w:r>
+        <w:t xml:space="preserve"> </w:t>
+      </w:r>
+      <w:proofErr w:type="spellStart"/>
       <w:r>
         <w:rPr>
           <w:rFonts w:ascii="Nirmala UI" w:hAnsi="Nirmala UI" w:cs="Nirmala UI"/>
         </w:rPr>
         <w:t>উদাহরণের</w:t>
       </w:r>
-      <w:r>
-        <w:t xml:space="preserve"> </w:t>
-      </w:r>
+      <w:proofErr w:type="spellEnd"/>
+      <w:r>
+        <w:t xml:space="preserve"> </w:t>
+      </w:r>
+      <w:proofErr w:type="spellStart"/>
       <w:r>
         <w:rPr>
           <w:rFonts w:ascii="Nirmala UI" w:hAnsi="Nirmala UI" w:cs="Nirmala UI"/>
         </w:rPr>
         <w:t>মাধ্যমে</w:t>
       </w:r>
-      <w:r>
-        <w:t xml:space="preserve"> </w:t>
-      </w:r>
+      <w:proofErr w:type="spellEnd"/>
+      <w:r>
+        <w:t xml:space="preserve"> </w:t>
+      </w:r>
+      <w:proofErr w:type="spellStart"/>
       <w:r>
         <w:rPr>
           <w:rFonts w:ascii="Nirmala UI" w:hAnsi="Nirmala UI" w:cs="Nirmala UI"/>
         </w:rPr>
         <w:t>বুঝতে</w:t>
       </w:r>
-      <w:r>
-        <w:t xml:space="preserve"> </w:t>
-      </w:r>
+      <w:proofErr w:type="spellEnd"/>
+      <w:r>
+        <w:t xml:space="preserve"> </w:t>
+      </w:r>
+      <w:proofErr w:type="spellStart"/>
       <w:r>
         <w:rPr>
           <w:rFonts w:ascii="Nirmala UI" w:hAnsi="Nirmala UI" w:cs="Nirmala UI"/>
         </w:rPr>
         <w:t>চেষ্টা</w:t>
       </w:r>
-      <w:r>
-        <w:t xml:space="preserve"> </w:t>
-      </w:r>
-      <w:r>
-        <w:rPr>
-          <w:rFonts w:ascii="Nirmala UI" w:hAnsi="Nirmala UI" w:cs="Nirmala UI"/>
-        </w:rPr>
-        <w:t>করি।</w:t>
-      </w:r>
-      <w:r>
-        <w:t xml:space="preserve"> </w:t>
-      </w:r>
+      <w:proofErr w:type="spellEnd"/>
+      <w:r>
+        <w:t xml:space="preserve"> </w:t>
+      </w:r>
+      <w:proofErr w:type="spellStart"/>
+      <w:r>
+        <w:rPr>
+          <w:rFonts w:ascii="Nirmala UI" w:hAnsi="Nirmala UI" w:cs="Nirmala UI"/>
+        </w:rPr>
+        <w:t>করি</w:t>
+      </w:r>
+      <w:proofErr w:type="spellEnd"/>
+      <w:r>
+        <w:rPr>
+          <w:rFonts w:ascii="Nirmala UI" w:hAnsi="Nirmala UI" w:cs="Nirmala UI"/>
+        </w:rPr>
+        <w:t>।</w:t>
+      </w:r>
+      <w:r>
+        <w:t xml:space="preserve"> </w:t>
+      </w:r>
+      <w:proofErr w:type="spellStart"/>
       <w:r>
         <w:rPr>
           <w:rFonts w:ascii="Nirmala UI" w:hAnsi="Nirmala UI" w:cs="Nirmala UI"/>
         </w:rPr>
         <w:t>এখানে</w:t>
       </w:r>
-      <w:r>
-        <w:t xml:space="preserve"> </w:t>
-      </w:r>
+      <w:proofErr w:type="spellEnd"/>
+      <w:r>
+        <w:t xml:space="preserve"> </w:t>
+      </w:r>
+      <w:proofErr w:type="spellStart"/>
       <w:r>
         <w:rPr>
           <w:rFonts w:ascii="Nirmala UI" w:hAnsi="Nirmala UI" w:cs="Nirmala UI"/>
         </w:rPr>
         <w:t>অবজেক্ট</w:t>
       </w:r>
+      <w:proofErr w:type="spellEnd"/>
       <w:r>
         <w:t xml:space="preserve">, </w:t>
       </w:r>
+      <w:proofErr w:type="spellStart"/>
       <w:r>
         <w:rPr>
           <w:rFonts w:ascii="Nirmala UI" w:hAnsi="Nirmala UI" w:cs="Nirmala UI"/>
         </w:rPr>
         <w:t>ক্লাস</w:t>
       </w:r>
+      <w:proofErr w:type="spellEnd"/>
       <w:r>
         <w:t xml:space="preserve">, </w:t>
       </w:r>
+      <w:proofErr w:type="spellStart"/>
       <w:r>
         <w:rPr>
           <w:rFonts w:ascii="Nirmala UI" w:hAnsi="Nirmala UI" w:cs="Nirmala UI"/>
         </w:rPr>
         <w:t>এনক্যাপসুলেশন</w:t>
       </w:r>
+      <w:proofErr w:type="spellEnd"/>
       <w:r>
         <w:t xml:space="preserve">, </w:t>
       </w:r>
+      <w:proofErr w:type="spellStart"/>
       <w:r>
         <w:rPr>
           <w:rFonts w:ascii="Nirmala UI" w:hAnsi="Nirmala UI" w:cs="Nirmala UI"/>
         </w:rPr>
         <w:t>ইনহেরিট্যান্স</w:t>
       </w:r>
+      <w:proofErr w:type="spellEnd"/>
       <w:r>
         <w:t xml:space="preserve">, </w:t>
       </w:r>
+      <w:proofErr w:type="spellStart"/>
       <w:r>
         <w:rPr>
           <w:rFonts w:ascii="Nirmala UI" w:hAnsi="Nirmala UI" w:cs="Nirmala UI"/>
         </w:rPr>
         <w:t>পলিমরফিজম</w:t>
       </w:r>
+      <w:proofErr w:type="spellEnd"/>
       <w:r>
         <w:t xml:space="preserve">, </w:t>
       </w:r>
+      <w:proofErr w:type="spellStart"/>
       <w:r>
         <w:rPr>
           <w:rFonts w:ascii="Nirmala UI" w:hAnsi="Nirmala UI" w:cs="Nirmala UI"/>
         </w:rPr>
         <w:t>অ্যাবস্ট্রাকশন</w:t>
       </w:r>
+      <w:proofErr w:type="spellEnd"/>
       <w:r>
         <w:t xml:space="preserve">, </w:t>
       </w:r>
+      <w:proofErr w:type="spellStart"/>
       <w:r>
         <w:rPr>
           <w:rFonts w:ascii="Nirmala UI" w:hAnsi="Nirmala UI" w:cs="Nirmala UI"/>
         </w:rPr>
         <w:t>অ্যাসোসিয়েশন</w:t>
       </w:r>
+      <w:proofErr w:type="spellEnd"/>
       <w:r>
         <w:t xml:space="preserve">, </w:t>
       </w:r>
+      <w:proofErr w:type="spellStart"/>
       <w:r>
         <w:rPr>
           <w:rFonts w:ascii="Nirmala UI" w:hAnsi="Nirmala UI" w:cs="Nirmala UI"/>
         </w:rPr>
         <w:t>অ্যাগ্রিগেশন</w:t>
       </w:r>
-      <w:r>
-        <w:t xml:space="preserve"> </w:t>
-      </w:r>
+      <w:proofErr w:type="spellEnd"/>
+      <w:r>
+        <w:t xml:space="preserve"> </w:t>
+      </w:r>
+      <w:proofErr w:type="spellStart"/>
       <w:r>
         <w:rPr>
           <w:rFonts w:ascii="Nirmala UI" w:hAnsi="Nirmala UI" w:cs="Nirmala UI"/>
         </w:rPr>
         <w:t>এবং</w:t>
       </w:r>
-      <w:r>
-        <w:t xml:space="preserve"> </w:t>
-      </w:r>
+      <w:proofErr w:type="spellEnd"/>
+      <w:r>
+        <w:t xml:space="preserve"> </w:t>
+      </w:r>
+      <w:proofErr w:type="spellStart"/>
       <w:r>
         <w:rPr>
           <w:rFonts w:ascii="Nirmala UI" w:hAnsi="Nirmala UI" w:cs="Nirmala UI"/>
         </w:rPr>
         <w:t>কম্পোজিশন</w:t>
       </w:r>
-      <w:r>
-        <w:t xml:space="preserve"> </w:t>
-      </w:r>
+      <w:proofErr w:type="spellEnd"/>
+      <w:r>
+        <w:t xml:space="preserve"> </w:t>
+      </w:r>
+      <w:proofErr w:type="spellStart"/>
       <w:r>
         <w:rPr>
           <w:rFonts w:ascii="Nirmala UI" w:hAnsi="Nirmala UI" w:cs="Nirmala UI"/>
         </w:rPr>
         <w:t>এর</w:t>
       </w:r>
-      <w:r>
-        <w:t xml:space="preserve"> </w:t>
-      </w:r>
+      <w:proofErr w:type="spellEnd"/>
+      <w:r>
+        <w:t xml:space="preserve"> </w:t>
+      </w:r>
+      <w:proofErr w:type="spellStart"/>
       <w:r>
         <w:rPr>
           <w:rFonts w:ascii="Nirmala UI" w:hAnsi="Nirmala UI" w:cs="Nirmala UI"/>
         </w:rPr>
         <w:t>উদাহরণ</w:t>
       </w:r>
-      <w:r>
-        <w:t xml:space="preserve"> </w:t>
-      </w:r>
+      <w:proofErr w:type="spellEnd"/>
+      <w:r>
+        <w:t xml:space="preserve"> </w:t>
+      </w:r>
+      <w:proofErr w:type="spellStart"/>
       <w:r>
         <w:rPr>
           <w:rFonts w:ascii="Nirmala UI" w:hAnsi="Nirmala UI" w:cs="Nirmala UI"/>
         </w:rPr>
         <w:t>দেওয়া</w:t>
       </w:r>
-      <w:r>
-        <w:t xml:space="preserve"> </w:t>
-      </w:r>
+      <w:proofErr w:type="spellEnd"/>
+      <w:r>
+        <w:t xml:space="preserve"> </w:t>
+      </w:r>
+      <w:proofErr w:type="spellStart"/>
       <w:r>
         <w:rPr>
           <w:rFonts w:ascii="Nirmala UI" w:hAnsi="Nirmala UI" w:cs="Nirmala UI"/>
         </w:rPr>
         <w:t>হলো</w:t>
       </w:r>
+      <w:proofErr w:type="spellEnd"/>
       <w:r>
         <w:t>:</w:t>
       </w:r>
@@ -288,6 +354,7 @@
         </w:rPr>
         <w:t xml:space="preserve">1. </w:t>
       </w:r>
+      <w:proofErr w:type="spellStart"/>
       <w:r>
         <w:rPr>
           <w:rFonts w:ascii="Nirmala UI" w:hAnsi="Nirmala UI" w:cs="Nirmala UI"/>
@@ -296,6 +363,7 @@
         </w:rPr>
         <w:t>অবজেক্ট</w:t>
       </w:r>
+      <w:proofErr w:type="spellEnd"/>
       <w:r>
         <w:rPr>
           <w:b/>
@@ -305,6 +373,7 @@
       </w:r>
     </w:p>
     <w:p>
+      <w:proofErr w:type="spellStart"/>
       <w:r>
         <w:rPr>
           <w:rFonts w:ascii="Nirmala UI" w:hAnsi="Nirmala UI" w:cs="Nirmala UI"/>
@@ -313,6 +382,7 @@
         </w:rPr>
         <w:t>উদাহরণ</w:t>
       </w:r>
+      <w:proofErr w:type="spellEnd"/>
       <w:r>
         <w:rPr>
           <w:b/>
@@ -323,209 +393,273 @@
       <w:r>
         <w:br/>
       </w:r>
+      <w:proofErr w:type="spellStart"/>
       <w:r>
         <w:rPr>
           <w:rFonts w:ascii="Nirmala UI" w:hAnsi="Nirmala UI" w:cs="Nirmala UI"/>
         </w:rPr>
         <w:t>একটি</w:t>
       </w:r>
-      <w:r>
-        <w:t xml:space="preserve"> </w:t>
-      </w:r>
+      <w:proofErr w:type="spellEnd"/>
+      <w:r>
+        <w:t xml:space="preserve"> </w:t>
+      </w:r>
+      <w:proofErr w:type="spellStart"/>
       <w:r>
         <w:rPr>
           <w:rFonts w:ascii="Nirmala UI" w:hAnsi="Nirmala UI" w:cs="Nirmala UI"/>
         </w:rPr>
         <w:t>বিড়াল</w:t>
       </w:r>
-      <w:r>
-        <w:t xml:space="preserve"> </w:t>
-      </w:r>
+      <w:proofErr w:type="spellEnd"/>
+      <w:r>
+        <w:t xml:space="preserve"> </w:t>
+      </w:r>
+      <w:proofErr w:type="spellStart"/>
       <w:r>
         <w:rPr>
           <w:rFonts w:ascii="Nirmala UI" w:hAnsi="Nirmala UI" w:cs="Nirmala UI"/>
         </w:rPr>
         <w:t>একটি</w:t>
       </w:r>
-      <w:r>
-        <w:t xml:space="preserve"> </w:t>
-      </w:r>
-      <w:r>
-        <w:rPr>
-          <w:rFonts w:ascii="Nirmala UI" w:hAnsi="Nirmala UI" w:cs="Nirmala UI"/>
-        </w:rPr>
-        <w:t>অবজেক্ট।</w:t>
-      </w:r>
-      <w:r>
-        <w:t xml:space="preserve"> </w:t>
-      </w:r>
+      <w:proofErr w:type="spellEnd"/>
+      <w:r>
+        <w:t xml:space="preserve"> </w:t>
+      </w:r>
+      <w:proofErr w:type="spellStart"/>
+      <w:r>
+        <w:rPr>
+          <w:rFonts w:ascii="Nirmala UI" w:hAnsi="Nirmala UI" w:cs="Nirmala UI"/>
+        </w:rPr>
+        <w:t>অবজেক্ট</w:t>
+      </w:r>
+      <w:proofErr w:type="spellEnd"/>
+      <w:r>
+        <w:rPr>
+          <w:rFonts w:ascii="Nirmala UI" w:hAnsi="Nirmala UI" w:cs="Nirmala UI"/>
+        </w:rPr>
+        <w:t>।</w:t>
+      </w:r>
+      <w:r>
+        <w:t xml:space="preserve"> </w:t>
+      </w:r>
+      <w:proofErr w:type="spellStart"/>
       <w:r>
         <w:rPr>
           <w:rFonts w:ascii="Nirmala UI" w:hAnsi="Nirmala UI" w:cs="Nirmala UI"/>
         </w:rPr>
         <w:t>এর</w:t>
       </w:r>
-      <w:r>
-        <w:t xml:space="preserve"> </w:t>
-      </w:r>
+      <w:proofErr w:type="spellEnd"/>
+      <w:r>
+        <w:t xml:space="preserve"> </w:t>
+      </w:r>
+      <w:proofErr w:type="spellStart"/>
       <w:r>
         <w:rPr>
           <w:rFonts w:ascii="Nirmala UI" w:hAnsi="Nirmala UI" w:cs="Nirmala UI"/>
         </w:rPr>
         <w:t>কিছু</w:t>
       </w:r>
-      <w:r>
-        <w:t xml:space="preserve"> </w:t>
-      </w:r>
+      <w:proofErr w:type="spellEnd"/>
+      <w:r>
+        <w:t xml:space="preserve"> </w:t>
+      </w:r>
+      <w:proofErr w:type="spellStart"/>
       <w:r>
         <w:rPr>
           <w:rFonts w:ascii="Nirmala UI" w:hAnsi="Nirmala UI" w:cs="Nirmala UI"/>
         </w:rPr>
         <w:t>প্রপার্টি</w:t>
       </w:r>
-      <w:r>
-        <w:t xml:space="preserve"> </w:t>
-      </w:r>
+      <w:proofErr w:type="spellEnd"/>
+      <w:r>
+        <w:t xml:space="preserve"> </w:t>
+      </w:r>
+      <w:proofErr w:type="spellStart"/>
       <w:r>
         <w:rPr>
           <w:rFonts w:ascii="Nirmala UI" w:hAnsi="Nirmala UI" w:cs="Nirmala UI"/>
         </w:rPr>
         <w:t>আছে</w:t>
       </w:r>
-      <w:r>
-        <w:t xml:space="preserve"> </w:t>
-      </w:r>
+      <w:proofErr w:type="spellEnd"/>
+      <w:r>
+        <w:t xml:space="preserve"> </w:t>
+      </w:r>
+      <w:proofErr w:type="spellStart"/>
       <w:r>
         <w:rPr>
           <w:rFonts w:ascii="Nirmala UI" w:hAnsi="Nirmala UI" w:cs="Nirmala UI"/>
         </w:rPr>
         <w:t>যেমন</w:t>
       </w:r>
+      <w:proofErr w:type="spellEnd"/>
       <w:r>
         <w:t xml:space="preserve">: </w:t>
       </w:r>
+      <w:proofErr w:type="spellStart"/>
       <w:r>
         <w:rPr>
           <w:rFonts w:ascii="Nirmala UI" w:hAnsi="Nirmala UI" w:cs="Nirmala UI"/>
         </w:rPr>
         <w:t>রং</w:t>
       </w:r>
+      <w:proofErr w:type="spellEnd"/>
       <w:r>
         <w:t xml:space="preserve">, </w:t>
       </w:r>
+      <w:proofErr w:type="spellStart"/>
       <w:r>
         <w:rPr>
           <w:rFonts w:ascii="Nirmala UI" w:hAnsi="Nirmala UI" w:cs="Nirmala UI"/>
         </w:rPr>
         <w:t>ওজন</w:t>
       </w:r>
+      <w:proofErr w:type="spellEnd"/>
       <w:r>
         <w:t xml:space="preserve">, </w:t>
       </w:r>
-      <w:r>
-        <w:rPr>
-          <w:rFonts w:ascii="Nirmala UI" w:hAnsi="Nirmala UI" w:cs="Nirmala UI"/>
-        </w:rPr>
-        <w:t>বয়স।</w:t>
-      </w:r>
-      <w:r>
-        <w:t xml:space="preserve"> </w:t>
-      </w:r>
+      <w:proofErr w:type="spellStart"/>
+      <w:r>
+        <w:rPr>
+          <w:rFonts w:ascii="Nirmala UI" w:hAnsi="Nirmala UI" w:cs="Nirmala UI"/>
+        </w:rPr>
+        <w:t>বয়স</w:t>
+      </w:r>
+      <w:proofErr w:type="spellEnd"/>
+      <w:r>
+        <w:rPr>
+          <w:rFonts w:ascii="Nirmala UI" w:hAnsi="Nirmala UI" w:cs="Nirmala UI"/>
+        </w:rPr>
+        <w:t>।</w:t>
+      </w:r>
+      <w:r>
+        <w:t xml:space="preserve"> </w:t>
+      </w:r>
+      <w:proofErr w:type="spellStart"/>
       <w:r>
         <w:rPr>
           <w:rFonts w:ascii="Nirmala UI" w:hAnsi="Nirmala UI" w:cs="Nirmala UI"/>
         </w:rPr>
         <w:t>এবং</w:t>
       </w:r>
-      <w:r>
-        <w:t xml:space="preserve"> </w:t>
-      </w:r>
+      <w:proofErr w:type="spellEnd"/>
+      <w:r>
+        <w:t xml:space="preserve"> </w:t>
+      </w:r>
+      <w:proofErr w:type="spellStart"/>
       <w:r>
         <w:rPr>
           <w:rFonts w:ascii="Nirmala UI" w:hAnsi="Nirmala UI" w:cs="Nirmala UI"/>
         </w:rPr>
         <w:t>এর</w:t>
       </w:r>
-      <w:r>
-        <w:t xml:space="preserve"> </w:t>
-      </w:r>
+      <w:proofErr w:type="spellEnd"/>
+      <w:r>
+        <w:t xml:space="preserve"> </w:t>
+      </w:r>
+      <w:proofErr w:type="spellStart"/>
       <w:r>
         <w:rPr>
           <w:rFonts w:ascii="Nirmala UI" w:hAnsi="Nirmala UI" w:cs="Nirmala UI"/>
         </w:rPr>
         <w:t>কিছু</w:t>
       </w:r>
-      <w:r>
-        <w:t xml:space="preserve"> </w:t>
-      </w:r>
+      <w:proofErr w:type="spellEnd"/>
+      <w:r>
+        <w:t xml:space="preserve"> </w:t>
+      </w:r>
+      <w:proofErr w:type="spellStart"/>
       <w:r>
         <w:rPr>
           <w:rFonts w:ascii="Nirmala UI" w:hAnsi="Nirmala UI" w:cs="Nirmala UI"/>
         </w:rPr>
         <w:t>মেথড</w:t>
       </w:r>
-      <w:r>
-        <w:t xml:space="preserve"> </w:t>
-      </w:r>
+      <w:proofErr w:type="spellEnd"/>
+      <w:r>
+        <w:t xml:space="preserve"> </w:t>
+      </w:r>
+      <w:proofErr w:type="spellStart"/>
       <w:r>
         <w:rPr>
           <w:rFonts w:ascii="Nirmala UI" w:hAnsi="Nirmala UI" w:cs="Nirmala UI"/>
         </w:rPr>
         <w:t>আছে</w:t>
       </w:r>
-      <w:r>
-        <w:t xml:space="preserve"> </w:t>
-      </w:r>
+      <w:proofErr w:type="spellEnd"/>
+      <w:r>
+        <w:t xml:space="preserve"> </w:t>
+      </w:r>
+      <w:proofErr w:type="spellStart"/>
       <w:r>
         <w:rPr>
           <w:rFonts w:ascii="Nirmala UI" w:hAnsi="Nirmala UI" w:cs="Nirmala UI"/>
         </w:rPr>
         <w:t>যেমন</w:t>
       </w:r>
+      <w:proofErr w:type="spellEnd"/>
       <w:r>
         <w:t xml:space="preserve">: </w:t>
       </w:r>
+      <w:proofErr w:type="spellStart"/>
       <w:r>
         <w:rPr>
           <w:rFonts w:ascii="Nirmala UI" w:hAnsi="Nirmala UI" w:cs="Nirmala UI"/>
         </w:rPr>
         <w:t>মিউ</w:t>
       </w:r>
-      <w:r>
-        <w:t xml:space="preserve"> </w:t>
-      </w:r>
+      <w:proofErr w:type="spellEnd"/>
+      <w:r>
+        <w:t xml:space="preserve"> </w:t>
+      </w:r>
+      <w:proofErr w:type="spellStart"/>
       <w:r>
         <w:rPr>
           <w:rFonts w:ascii="Nirmala UI" w:hAnsi="Nirmala UI" w:cs="Nirmala UI"/>
         </w:rPr>
         <w:t>মিউ</w:t>
       </w:r>
-      <w:r>
-        <w:t xml:space="preserve"> </w:t>
-      </w:r>
+      <w:proofErr w:type="spellEnd"/>
+      <w:r>
+        <w:t xml:space="preserve"> </w:t>
+      </w:r>
+      <w:proofErr w:type="spellStart"/>
       <w:r>
         <w:rPr>
           <w:rFonts w:ascii="Nirmala UI" w:hAnsi="Nirmala UI" w:cs="Nirmala UI"/>
         </w:rPr>
         <w:t>করা</w:t>
       </w:r>
+      <w:proofErr w:type="spellEnd"/>
       <w:r>
         <w:t xml:space="preserve">, </w:t>
       </w:r>
+      <w:proofErr w:type="spellStart"/>
       <w:r>
         <w:rPr>
           <w:rFonts w:ascii="Nirmala UI" w:hAnsi="Nirmala UI" w:cs="Nirmala UI"/>
         </w:rPr>
         <w:t>ঘুমানো</w:t>
       </w:r>
+      <w:proofErr w:type="spellEnd"/>
       <w:r>
         <w:t xml:space="preserve">, </w:t>
       </w:r>
-      <w:r>
-        <w:rPr>
-          <w:rFonts w:ascii="Nirmala UI" w:hAnsi="Nirmala UI" w:cs="Nirmala UI"/>
-        </w:rPr>
-        <w:t>খেলা।</w:t>
+      <w:proofErr w:type="spellStart"/>
+      <w:r>
+        <w:rPr>
+          <w:rFonts w:ascii="Nirmala UI" w:hAnsi="Nirmala UI" w:cs="Nirmala UI"/>
+        </w:rPr>
+        <w:t>খেলা</w:t>
+      </w:r>
+      <w:proofErr w:type="spellEnd"/>
+      <w:r>
+        <w:rPr>
+          <w:rFonts w:ascii="Nirmala UI" w:hAnsi="Nirmala UI" w:cs="Nirmala UI"/>
+        </w:rPr>
+        <w:t>।</w:t>
       </w:r>
     </w:p>
     <w:p>
@@ -545,22 +679,66 @@
     </w:p>
     <w:p>
       <w:r>
-        <w:t xml:space="preserve">    def __init__(self, color, weight, age):</w:t>
-      </w:r>
-    </w:p>
-    <w:p>
-      <w:r>
-        <w:t xml:space="preserve">        self.color = color</w:t>
-      </w:r>
-    </w:p>
-    <w:p>
-      <w:r>
-        <w:t xml:space="preserve">        self.weight = weight</w:t>
-      </w:r>
-    </w:p>
-    <w:p>
-      <w:r>
-        <w:t xml:space="preserve">        self.age = age</w:t>
+        <w:t xml:space="preserve">    def __</w:t>
+      </w:r>
+      <w:proofErr w:type="spellStart"/>
+      <w:r>
+        <w:t>init</w:t>
+      </w:r>
+      <w:proofErr w:type="spellEnd"/>
+      <w:r>
+        <w:t>_</w:t>
+      </w:r>
+      <w:proofErr w:type="gramStart"/>
+      <w:r>
+        <w:t>_(</w:t>
+      </w:r>
+      <w:proofErr w:type="gramEnd"/>
+      <w:r>
+        <w:t>self, color, weight, age):</w:t>
+      </w:r>
+    </w:p>
+    <w:p>
+      <w:r>
+        <w:t xml:space="preserve">        </w:t>
+      </w:r>
+      <w:proofErr w:type="spellStart"/>
+      <w:proofErr w:type="gramStart"/>
+      <w:r>
+        <w:t>self.color</w:t>
+      </w:r>
+      <w:proofErr w:type="spellEnd"/>
+      <w:proofErr w:type="gramEnd"/>
+      <w:r>
+        <w:t xml:space="preserve"> = color</w:t>
+      </w:r>
+    </w:p>
+    <w:p>
+      <w:r>
+        <w:t xml:space="preserve">        </w:t>
+      </w:r>
+      <w:proofErr w:type="spellStart"/>
+      <w:proofErr w:type="gramStart"/>
+      <w:r>
+        <w:t>self.weight</w:t>
+      </w:r>
+      <w:proofErr w:type="spellEnd"/>
+      <w:proofErr w:type="gramEnd"/>
+      <w:r>
+        <w:t xml:space="preserve"> = weight</w:t>
+      </w:r>
+    </w:p>
+    <w:p>
+      <w:r>
+        <w:t xml:space="preserve">        </w:t>
+      </w:r>
+      <w:proofErr w:type="spellStart"/>
+      <w:r>
+        <w:t>self.age</w:t>
+      </w:r>
+      <w:proofErr w:type="spellEnd"/>
+      <w:r>
+        <w:t xml:space="preserve"> = age</w:t>
       </w:r>
     </w:p>
     <w:p/>
@@ -601,37 +779,69 @@
       <w:r>
         <w:t xml:space="preserve"># </w:t>
       </w:r>
+      <w:proofErr w:type="spellStart"/>
       <w:r>
         <w:rPr>
           <w:rFonts w:ascii="Nirmala UI" w:hAnsi="Nirmala UI" w:cs="Nirmala UI"/>
         </w:rPr>
         <w:t>অবজেক্ট</w:t>
       </w:r>
-      <w:r>
-        <w:t xml:space="preserve"> </w:t>
-      </w:r>
+      <w:proofErr w:type="spellEnd"/>
+      <w:r>
+        <w:t xml:space="preserve"> </w:t>
+      </w:r>
+      <w:proofErr w:type="spellStart"/>
       <w:r>
         <w:rPr>
           <w:rFonts w:ascii="Nirmala UI" w:hAnsi="Nirmala UI" w:cs="Nirmala UI"/>
         </w:rPr>
         <w:t>তৈরি</w:t>
       </w:r>
-    </w:p>
-    <w:p>
-      <w:r>
-        <w:t>my_cat = Cat("Black", 4.5, 2)</w:t>
-      </w:r>
-    </w:p>
-    <w:p>
-      <w:r>
-        <w:t xml:space="preserve">print(my_cat.meow())  # </w:t>
-      </w:r>
+      <w:proofErr w:type="spellEnd"/>
+    </w:p>
+    <w:p>
+      <w:proofErr w:type="spellStart"/>
+      <w:r>
+        <w:t>my_cat</w:t>
+      </w:r>
+      <w:proofErr w:type="spellEnd"/>
+      <w:r>
+        <w:t xml:space="preserve"> = </w:t>
+      </w:r>
+      <w:proofErr w:type="gramStart"/>
+      <w:r>
+        <w:t>Cat(</w:t>
+      </w:r>
+      <w:proofErr w:type="gramEnd"/>
+      <w:r>
+        <w:t>"Black", 4.5, 2)</w:t>
+      </w:r>
+    </w:p>
+    <w:p>
+      <w:r>
+        <w:t>print(</w:t>
+      </w:r>
+      <w:proofErr w:type="spellStart"/>
+      <w:r>
+        <w:t>my_</w:t>
+      </w:r>
+      <w:proofErr w:type="gramStart"/>
+      <w:r>
+        <w:t>cat.meow</w:t>
+      </w:r>
+      <w:proofErr w:type="spellEnd"/>
+      <w:proofErr w:type="gramEnd"/>
+      <w:r>
+        <w:t xml:space="preserve">())  # </w:t>
+      </w:r>
+      <w:proofErr w:type="spellStart"/>
       <w:r>
         <w:rPr>
           <w:rFonts w:ascii="Nirmala UI" w:hAnsi="Nirmala UI" w:cs="Nirmala UI"/>
         </w:rPr>
         <w:t>আউটপুট</w:t>
       </w:r>
+      <w:proofErr w:type="spellEnd"/>
       <w:r>
         <w:t>: Meow!</w:t>
       </w:r>
@@ -650,6 +860,7 @@
         </w:rPr>
         <w:t xml:space="preserve">2. </w:t>
       </w:r>
+      <w:proofErr w:type="spellStart"/>
       <w:r>
         <w:rPr>
           <w:rFonts w:ascii="Nirmala UI" w:hAnsi="Nirmala UI" w:cs="Nirmala UI"/>
@@ -658,6 +869,7 @@
         </w:rPr>
         <w:t>ক্লাস</w:t>
       </w:r>
+      <w:proofErr w:type="spellEnd"/>
       <w:r>
         <w:rPr>
           <w:b/>
@@ -667,6 +879,7 @@
       </w:r>
     </w:p>
     <w:p>
+      <w:proofErr w:type="spellStart"/>
       <w:r>
         <w:rPr>
           <w:rFonts w:ascii="Nirmala UI" w:hAnsi="Nirmala UI" w:cs="Nirmala UI"/>
@@ -676,6 +889,7 @@
         <w:lastRenderedPageBreak/>
         <w:t>উদাহরণ</w:t>
       </w:r>
+      <w:proofErr w:type="spellEnd"/>
       <w:r>
         <w:rPr>
           <w:b/>
@@ -686,209 +900,267 @@
       <w:r>
         <w:br/>
       </w:r>
+      <w:proofErr w:type="spellStart"/>
       <w:r>
         <w:rPr>
           <w:rFonts w:ascii="Nirmala UI" w:hAnsi="Nirmala UI" w:cs="Nirmala UI"/>
         </w:rPr>
         <w:t>একটি</w:t>
       </w:r>
-      <w:r>
-        <w:t xml:space="preserve"> </w:t>
-      </w:r>
+      <w:proofErr w:type="spellEnd"/>
+      <w:r>
+        <w:t xml:space="preserve"> </w:t>
+      </w:r>
+      <w:proofErr w:type="spellStart"/>
       <w:r>
         <w:rPr>
           <w:rFonts w:ascii="Nirmala UI" w:hAnsi="Nirmala UI" w:cs="Nirmala UI"/>
         </w:rPr>
         <w:t>ক্লাস</w:t>
       </w:r>
-      <w:r>
-        <w:t xml:space="preserve"> </w:t>
-      </w:r>
+      <w:proofErr w:type="spellEnd"/>
+      <w:r>
+        <w:t xml:space="preserve"> </w:t>
+      </w:r>
+      <w:proofErr w:type="spellStart"/>
       <w:r>
         <w:rPr>
           <w:rFonts w:ascii="Nirmala UI" w:hAnsi="Nirmala UI" w:cs="Nirmala UI"/>
         </w:rPr>
         <w:t>হলো</w:t>
       </w:r>
-      <w:r>
-        <w:t xml:space="preserve"> </w:t>
-      </w:r>
+      <w:proofErr w:type="spellEnd"/>
+      <w:r>
+        <w:t xml:space="preserve"> </w:t>
+      </w:r>
+      <w:proofErr w:type="spellStart"/>
       <w:r>
         <w:rPr>
           <w:rFonts w:ascii="Nirmala UI" w:hAnsi="Nirmala UI" w:cs="Nirmala UI"/>
         </w:rPr>
         <w:t>একটি</w:t>
       </w:r>
-      <w:r>
-        <w:t xml:space="preserve"> </w:t>
-      </w:r>
+      <w:proofErr w:type="spellEnd"/>
+      <w:r>
+        <w:t xml:space="preserve"> </w:t>
+      </w:r>
+      <w:proofErr w:type="spellStart"/>
       <w:r>
         <w:rPr>
           <w:rFonts w:ascii="Nirmala UI" w:hAnsi="Nirmala UI" w:cs="Nirmala UI"/>
         </w:rPr>
         <w:t>ব্লুপ্রিন্ট</w:t>
       </w:r>
-      <w:r>
-        <w:t xml:space="preserve"> </w:t>
-      </w:r>
+      <w:proofErr w:type="spellEnd"/>
+      <w:r>
+        <w:t xml:space="preserve"> </w:t>
+      </w:r>
+      <w:proofErr w:type="spellStart"/>
       <w:r>
         <w:rPr>
           <w:rFonts w:ascii="Nirmala UI" w:hAnsi="Nirmala UI" w:cs="Nirmala UI"/>
         </w:rPr>
         <w:t>বা</w:t>
       </w:r>
-      <w:r>
-        <w:t xml:space="preserve"> </w:t>
-      </w:r>
-      <w:r>
-        <w:rPr>
-          <w:rFonts w:ascii="Nirmala UI" w:hAnsi="Nirmala UI" w:cs="Nirmala UI"/>
-        </w:rPr>
-        <w:t>টেমপ্লেট।</w:t>
-      </w:r>
-      <w:r>
-        <w:t xml:space="preserve"> </w:t>
-      </w:r>
+      <w:proofErr w:type="spellEnd"/>
+      <w:r>
+        <w:t xml:space="preserve"> </w:t>
+      </w:r>
+      <w:proofErr w:type="spellStart"/>
+      <w:r>
+        <w:rPr>
+          <w:rFonts w:ascii="Nirmala UI" w:hAnsi="Nirmala UI" w:cs="Nirmala UI"/>
+        </w:rPr>
+        <w:t>টেমপ্লেট</w:t>
+      </w:r>
+      <w:proofErr w:type="spellEnd"/>
+      <w:r>
+        <w:rPr>
+          <w:rFonts w:ascii="Nirmala UI" w:hAnsi="Nirmala UI" w:cs="Nirmala UI"/>
+        </w:rPr>
+        <w:t>।</w:t>
+      </w:r>
+      <w:r>
+        <w:t xml:space="preserve"> </w:t>
+      </w:r>
+      <w:proofErr w:type="spellStart"/>
       <w:r>
         <w:rPr>
           <w:rFonts w:ascii="Nirmala UI" w:hAnsi="Nirmala UI" w:cs="Nirmala UI"/>
         </w:rPr>
         <w:t>যেমন</w:t>
       </w:r>
+      <w:proofErr w:type="spellEnd"/>
       <w:r>
         <w:t xml:space="preserve">, </w:t>
       </w:r>
+      <w:proofErr w:type="spellStart"/>
       <w:r>
         <w:rPr>
           <w:rFonts w:ascii="Nirmala UI" w:hAnsi="Nirmala UI" w:cs="Nirmala UI"/>
         </w:rPr>
         <w:t>একটি</w:t>
       </w:r>
+      <w:proofErr w:type="spellEnd"/>
       <w:r>
         <w:t xml:space="preserve"> "</w:t>
       </w:r>
+      <w:proofErr w:type="spellStart"/>
       <w:r>
         <w:rPr>
           <w:rFonts w:ascii="Nirmala UI" w:hAnsi="Nirmala UI" w:cs="Nirmala UI"/>
         </w:rPr>
         <w:t>বিড়াল</w:t>
       </w:r>
+      <w:proofErr w:type="spellEnd"/>
       <w:r>
         <w:t xml:space="preserve">" </w:t>
       </w:r>
+      <w:proofErr w:type="spellStart"/>
       <w:r>
         <w:rPr>
           <w:rFonts w:ascii="Nirmala UI" w:hAnsi="Nirmala UI" w:cs="Nirmala UI"/>
         </w:rPr>
         <w:t>ক্লাস</w:t>
       </w:r>
-      <w:r>
-        <w:t xml:space="preserve"> </w:t>
-      </w:r>
+      <w:proofErr w:type="spellEnd"/>
+      <w:r>
+        <w:t xml:space="preserve"> </w:t>
+      </w:r>
+      <w:proofErr w:type="spellStart"/>
       <w:r>
         <w:rPr>
           <w:rFonts w:ascii="Nirmala UI" w:hAnsi="Nirmala UI" w:cs="Nirmala UI"/>
         </w:rPr>
         <w:t>তৈরি</w:t>
       </w:r>
-      <w:r>
-        <w:t xml:space="preserve"> </w:t>
-      </w:r>
+      <w:proofErr w:type="spellEnd"/>
+      <w:r>
+        <w:t xml:space="preserve"> </w:t>
+      </w:r>
+      <w:proofErr w:type="spellStart"/>
       <w:r>
         <w:rPr>
           <w:rFonts w:ascii="Nirmala UI" w:hAnsi="Nirmala UI" w:cs="Nirmala UI"/>
         </w:rPr>
         <w:t>করা</w:t>
       </w:r>
-      <w:r>
-        <w:t xml:space="preserve"> </w:t>
-      </w:r>
+      <w:proofErr w:type="spellEnd"/>
+      <w:r>
+        <w:t xml:space="preserve"> </w:t>
+      </w:r>
+      <w:proofErr w:type="spellStart"/>
       <w:r>
         <w:rPr>
           <w:rFonts w:ascii="Nirmala UI" w:hAnsi="Nirmala UI" w:cs="Nirmala UI"/>
         </w:rPr>
         <w:t>হলো</w:t>
       </w:r>
-      <w:r>
-        <w:t xml:space="preserve"> </w:t>
-      </w:r>
+      <w:proofErr w:type="spellEnd"/>
+      <w:r>
+        <w:t xml:space="preserve"> </w:t>
+      </w:r>
+      <w:proofErr w:type="spellStart"/>
       <w:r>
         <w:rPr>
           <w:rFonts w:ascii="Nirmala UI" w:hAnsi="Nirmala UI" w:cs="Nirmala UI"/>
         </w:rPr>
         <w:t>যার</w:t>
       </w:r>
-      <w:r>
-        <w:t xml:space="preserve"> </w:t>
-      </w:r>
+      <w:proofErr w:type="spellEnd"/>
+      <w:r>
+        <w:t xml:space="preserve"> </w:t>
+      </w:r>
+      <w:proofErr w:type="spellStart"/>
       <w:r>
         <w:rPr>
           <w:rFonts w:ascii="Nirmala UI" w:hAnsi="Nirmala UI" w:cs="Nirmala UI"/>
         </w:rPr>
         <w:t>মাধ্যমে</w:t>
       </w:r>
-      <w:r>
-        <w:t xml:space="preserve"> </w:t>
-      </w:r>
+      <w:proofErr w:type="spellEnd"/>
+      <w:r>
+        <w:t xml:space="preserve"> </w:t>
+      </w:r>
+      <w:proofErr w:type="spellStart"/>
       <w:r>
         <w:rPr>
           <w:rFonts w:ascii="Nirmala UI" w:hAnsi="Nirmala UI" w:cs="Nirmala UI"/>
         </w:rPr>
         <w:t>আমরা</w:t>
       </w:r>
-      <w:r>
-        <w:t xml:space="preserve"> </w:t>
-      </w:r>
+      <w:proofErr w:type="spellEnd"/>
+      <w:r>
+        <w:t xml:space="preserve"> </w:t>
+      </w:r>
+      <w:proofErr w:type="spellStart"/>
       <w:r>
         <w:rPr>
           <w:rFonts w:ascii="Nirmala UI" w:hAnsi="Nirmala UI" w:cs="Nirmala UI"/>
         </w:rPr>
         <w:t>অনেক</w:t>
       </w:r>
-      <w:r>
-        <w:t xml:space="preserve"> </w:t>
-      </w:r>
+      <w:proofErr w:type="spellEnd"/>
+      <w:r>
+        <w:t xml:space="preserve"> </w:t>
+      </w:r>
+      <w:proofErr w:type="spellStart"/>
       <w:r>
         <w:rPr>
           <w:rFonts w:ascii="Nirmala UI" w:hAnsi="Nirmala UI" w:cs="Nirmala UI"/>
         </w:rPr>
         <w:t>বিড়াল</w:t>
       </w:r>
-      <w:r>
-        <w:t xml:space="preserve"> </w:t>
-      </w:r>
+      <w:proofErr w:type="spellEnd"/>
+      <w:r>
+        <w:t xml:space="preserve"> </w:t>
+      </w:r>
+      <w:proofErr w:type="spellStart"/>
       <w:r>
         <w:rPr>
           <w:rFonts w:ascii="Nirmala UI" w:hAnsi="Nirmala UI" w:cs="Nirmala UI"/>
         </w:rPr>
         <w:t>অবজেক্ট</w:t>
       </w:r>
-      <w:r>
-        <w:t xml:space="preserve"> </w:t>
-      </w:r>
+      <w:proofErr w:type="spellEnd"/>
+      <w:r>
+        <w:t xml:space="preserve"> </w:t>
+      </w:r>
+      <w:proofErr w:type="spellStart"/>
       <w:r>
         <w:rPr>
           <w:rFonts w:ascii="Nirmala UI" w:hAnsi="Nirmala UI" w:cs="Nirmala UI"/>
         </w:rPr>
         <w:t>তৈরি</w:t>
       </w:r>
-      <w:r>
-        <w:t xml:space="preserve"> </w:t>
-      </w:r>
+      <w:proofErr w:type="spellEnd"/>
+      <w:r>
+        <w:t xml:space="preserve"> </w:t>
+      </w:r>
+      <w:proofErr w:type="spellStart"/>
       <w:r>
         <w:rPr>
           <w:rFonts w:ascii="Nirmala UI" w:hAnsi="Nirmala UI" w:cs="Nirmala UI"/>
         </w:rPr>
         <w:t>করতে</w:t>
       </w:r>
-      <w:r>
-        <w:t xml:space="preserve"> </w:t>
-      </w:r>
-      <w:r>
-        <w:rPr>
-          <w:rFonts w:ascii="Nirmala UI" w:hAnsi="Nirmala UI" w:cs="Nirmala UI"/>
-        </w:rPr>
-        <w:t>পারি।</w:t>
+      <w:proofErr w:type="spellEnd"/>
+      <w:r>
+        <w:t xml:space="preserve"> </w:t>
+      </w:r>
+      <w:proofErr w:type="spellStart"/>
+      <w:r>
+        <w:rPr>
+          <w:rFonts w:ascii="Nirmala UI" w:hAnsi="Nirmala UI" w:cs="Nirmala UI"/>
+        </w:rPr>
+        <w:t>পারি</w:t>
+      </w:r>
+      <w:proofErr w:type="spellEnd"/>
+      <w:r>
+        <w:rPr>
+          <w:rFonts w:ascii="Nirmala UI" w:hAnsi="Nirmala UI" w:cs="Nirmala UI"/>
+        </w:rPr>
+        <w:t>।</w:t>
       </w:r>
     </w:p>
     <w:p>
@@ -908,7 +1180,23 @@
     </w:p>
     <w:p>
       <w:r>
-        <w:t xml:space="preserve">    def __init__(self, name):</w:t>
+        <w:t xml:space="preserve">    def __</w:t>
+      </w:r>
+      <w:proofErr w:type="spellStart"/>
+      <w:r>
+        <w:t>init</w:t>
+      </w:r>
+      <w:proofErr w:type="spellEnd"/>
+      <w:r>
+        <w:t>_</w:t>
+      </w:r>
+      <w:proofErr w:type="gramStart"/>
+      <w:r>
+        <w:t>_(</w:t>
+      </w:r>
+      <w:proofErr w:type="gramEnd"/>
+      <w:r>
+        <w:t>self, name):</w:t>
       </w:r>
     </w:p>
     <w:p>
@@ -932,39 +1220,47 @@
       <w:r>
         <w:t xml:space="preserve"># </w:t>
       </w:r>
+      <w:proofErr w:type="spellStart"/>
       <w:r>
         <w:rPr>
           <w:rFonts w:ascii="Nirmala UI" w:hAnsi="Nirmala UI" w:cs="Nirmala UI"/>
         </w:rPr>
         <w:t>ক্লাস</w:t>
       </w:r>
-      <w:r>
-        <w:t xml:space="preserve"> </w:t>
-      </w:r>
+      <w:proofErr w:type="spellEnd"/>
+      <w:r>
+        <w:t xml:space="preserve"> </w:t>
+      </w:r>
+      <w:proofErr w:type="spellStart"/>
       <w:r>
         <w:rPr>
           <w:rFonts w:ascii="Nirmala UI" w:hAnsi="Nirmala UI" w:cs="Nirmala UI"/>
         </w:rPr>
         <w:t>থেকে</w:t>
       </w:r>
-      <w:r>
-        <w:t xml:space="preserve"> </w:t>
-      </w:r>
+      <w:proofErr w:type="spellEnd"/>
+      <w:r>
+        <w:t xml:space="preserve"> </w:t>
+      </w:r>
+      <w:proofErr w:type="spellStart"/>
       <w:r>
         <w:rPr>
           <w:rFonts w:ascii="Nirmala UI" w:hAnsi="Nirmala UI" w:cs="Nirmala UI"/>
         </w:rPr>
         <w:t>অবজেক্ট</w:t>
       </w:r>
-      <w:r>
-        <w:t xml:space="preserve"> </w:t>
-      </w:r>
+      <w:proofErr w:type="spellEnd"/>
+      <w:r>
+        <w:t xml:space="preserve"> </w:t>
+      </w:r>
+      <w:proofErr w:type="spellStart"/>
       <w:r>
         <w:rPr>
           <w:rFonts w:ascii="Nirmala UI" w:hAnsi="Nirmala UI" w:cs="Nirmala UI"/>
         </w:rPr>
         <w:t>তৈরি</w:t>
       </w:r>
+      <w:proofErr w:type="spellEnd"/>
     </w:p>
     <w:p>
       <w:r>
@@ -977,29 +1273,43 @@
       </w:r>
     </w:p>
     <w:p>
-      <w:r>
-        <w:t xml:space="preserve">print(cat1.speak())  # </w:t>
-      </w:r>
+      <w:proofErr w:type="gramStart"/>
+      <w:r>
+        <w:t>print(</w:t>
+      </w:r>
+      <w:proofErr w:type="gramEnd"/>
+      <w:r>
+        <w:t xml:space="preserve">cat1.speak())  # </w:t>
+      </w:r>
+      <w:proofErr w:type="spellStart"/>
       <w:r>
         <w:rPr>
           <w:rFonts w:ascii="Nirmala UI" w:hAnsi="Nirmala UI" w:cs="Nirmala UI"/>
         </w:rPr>
         <w:t>আউটপুট</w:t>
       </w:r>
+      <w:proofErr w:type="spellEnd"/>
       <w:r>
         <w:t>: Whiskers says Meow!</w:t>
       </w:r>
     </w:p>
     <w:p>
-      <w:r>
-        <w:t xml:space="preserve">print(cat2.speak())  # </w:t>
-      </w:r>
+      <w:proofErr w:type="gramStart"/>
+      <w:r>
+        <w:t>print(</w:t>
+      </w:r>
+      <w:proofErr w:type="gramEnd"/>
+      <w:r>
+        <w:t xml:space="preserve">cat2.speak())  # </w:t>
+      </w:r>
+      <w:proofErr w:type="spellStart"/>
       <w:r>
         <w:rPr>
           <w:rFonts w:ascii="Nirmala UI" w:hAnsi="Nirmala UI" w:cs="Nirmala UI"/>
         </w:rPr>
         <w:t>আউটপুট</w:t>
       </w:r>
+      <w:proofErr w:type="spellEnd"/>
       <w:r>
         <w:t>: Mittens says Meow!</w:t>
       </w:r>
@@ -1018,6 +1328,7 @@
         </w:rPr>
         <w:t xml:space="preserve">3. </w:t>
       </w:r>
+      <w:proofErr w:type="spellStart"/>
       <w:r>
         <w:rPr>
           <w:rFonts w:ascii="Nirmala UI" w:hAnsi="Nirmala UI" w:cs="Nirmala UI"/>
@@ -1026,6 +1337,7 @@
         </w:rPr>
         <w:t>এনক্যাপসুলেশন</w:t>
       </w:r>
+      <w:proofErr w:type="spellEnd"/>
       <w:r>
         <w:rPr>
           <w:b/>
@@ -1035,6 +1347,7 @@
       </w:r>
     </w:p>
     <w:p>
+      <w:proofErr w:type="spellStart"/>
       <w:r>
         <w:rPr>
           <w:rFonts w:ascii="Nirmala UI" w:hAnsi="Nirmala UI" w:cs="Nirmala UI"/>
@@ -1043,6 +1356,7 @@
         </w:rPr>
         <w:t>উদাহরণ</w:t>
       </w:r>
+      <w:proofErr w:type="spellEnd"/>
       <w:r>
         <w:rPr>
           <w:b/>
@@ -1053,191 +1367,245 @@
       <w:r>
         <w:br/>
       </w:r>
+      <w:proofErr w:type="spellStart"/>
       <w:r>
         <w:rPr>
           <w:rFonts w:ascii="Nirmala UI" w:hAnsi="Nirmala UI" w:cs="Nirmala UI"/>
         </w:rPr>
         <w:t>এনক্যাপসুলেশন</w:t>
       </w:r>
-      <w:r>
-        <w:t xml:space="preserve"> </w:t>
-      </w:r>
+      <w:proofErr w:type="spellEnd"/>
+      <w:r>
+        <w:t xml:space="preserve"> </w:t>
+      </w:r>
+      <w:proofErr w:type="spellStart"/>
       <w:r>
         <w:rPr>
           <w:rFonts w:ascii="Nirmala UI" w:hAnsi="Nirmala UI" w:cs="Nirmala UI"/>
         </w:rPr>
         <w:t>মানে</w:t>
       </w:r>
-      <w:r>
-        <w:t xml:space="preserve"> </w:t>
-      </w:r>
+      <w:proofErr w:type="spellEnd"/>
+      <w:r>
+        <w:t xml:space="preserve"> </w:t>
+      </w:r>
+      <w:proofErr w:type="spellStart"/>
       <w:r>
         <w:rPr>
           <w:rFonts w:ascii="Nirmala UI" w:hAnsi="Nirmala UI" w:cs="Nirmala UI"/>
         </w:rPr>
         <w:t>ডাটা</w:t>
       </w:r>
-      <w:r>
-        <w:t xml:space="preserve"> </w:t>
-      </w:r>
+      <w:proofErr w:type="spellEnd"/>
+      <w:r>
+        <w:t xml:space="preserve"> </w:t>
+      </w:r>
+      <w:proofErr w:type="spellStart"/>
       <w:r>
         <w:rPr>
           <w:rFonts w:ascii="Nirmala UI" w:hAnsi="Nirmala UI" w:cs="Nirmala UI"/>
         </w:rPr>
         <w:t>এবং</w:t>
       </w:r>
-      <w:r>
-        <w:t xml:space="preserve"> </w:t>
-      </w:r>
+      <w:proofErr w:type="spellEnd"/>
+      <w:r>
+        <w:t xml:space="preserve"> </w:t>
+      </w:r>
+      <w:proofErr w:type="spellStart"/>
       <w:r>
         <w:rPr>
           <w:rFonts w:ascii="Nirmala UI" w:hAnsi="Nirmala UI" w:cs="Nirmala UI"/>
         </w:rPr>
         <w:t>মেথড</w:t>
       </w:r>
-      <w:r>
-        <w:t xml:space="preserve"> </w:t>
-      </w:r>
+      <w:proofErr w:type="spellEnd"/>
+      <w:r>
+        <w:t xml:space="preserve"> </w:t>
+      </w:r>
+      <w:proofErr w:type="spellStart"/>
       <w:r>
         <w:rPr>
           <w:rFonts w:ascii="Nirmala UI" w:hAnsi="Nirmala UI" w:cs="Nirmala UI"/>
         </w:rPr>
         <w:t>গুলোকে</w:t>
       </w:r>
-      <w:r>
-        <w:t xml:space="preserve"> </w:t>
-      </w:r>
+      <w:proofErr w:type="spellEnd"/>
+      <w:r>
+        <w:t xml:space="preserve"> </w:t>
+      </w:r>
+      <w:proofErr w:type="spellStart"/>
       <w:r>
         <w:rPr>
           <w:rFonts w:ascii="Nirmala UI" w:hAnsi="Nirmala UI" w:cs="Nirmala UI"/>
         </w:rPr>
         <w:t>একসাথে</w:t>
       </w:r>
-      <w:r>
-        <w:t xml:space="preserve"> </w:t>
-      </w:r>
+      <w:proofErr w:type="spellEnd"/>
+      <w:r>
+        <w:t xml:space="preserve"> </w:t>
+      </w:r>
+      <w:proofErr w:type="spellStart"/>
       <w:r>
         <w:rPr>
           <w:rFonts w:ascii="Nirmala UI" w:hAnsi="Nirmala UI" w:cs="Nirmala UI"/>
         </w:rPr>
         <w:t>রাখা</w:t>
       </w:r>
-      <w:r>
-        <w:t xml:space="preserve"> </w:t>
-      </w:r>
+      <w:proofErr w:type="spellEnd"/>
+      <w:r>
+        <w:t xml:space="preserve"> </w:t>
+      </w:r>
+      <w:proofErr w:type="spellStart"/>
       <w:r>
         <w:rPr>
           <w:rFonts w:ascii="Nirmala UI" w:hAnsi="Nirmala UI" w:cs="Nirmala UI"/>
         </w:rPr>
         <w:t>এবং</w:t>
       </w:r>
-      <w:r>
-        <w:t xml:space="preserve"> </w:t>
-      </w:r>
+      <w:proofErr w:type="spellEnd"/>
+      <w:r>
+        <w:t xml:space="preserve"> </w:t>
+      </w:r>
+      <w:proofErr w:type="spellStart"/>
       <w:r>
         <w:rPr>
           <w:rFonts w:ascii="Nirmala UI" w:hAnsi="Nirmala UI" w:cs="Nirmala UI"/>
         </w:rPr>
         <w:t>ডাটা</w:t>
       </w:r>
-      <w:r>
-        <w:t xml:space="preserve"> </w:t>
-      </w:r>
+      <w:proofErr w:type="spellEnd"/>
+      <w:r>
+        <w:t xml:space="preserve"> </w:t>
+      </w:r>
+      <w:proofErr w:type="spellStart"/>
       <w:r>
         <w:rPr>
           <w:rFonts w:ascii="Nirmala UI" w:hAnsi="Nirmala UI" w:cs="Nirmala UI"/>
         </w:rPr>
         <w:t>গুলোকে</w:t>
       </w:r>
-      <w:r>
-        <w:t xml:space="preserve"> </w:t>
-      </w:r>
+      <w:proofErr w:type="spellEnd"/>
+      <w:r>
+        <w:t xml:space="preserve"> </w:t>
+      </w:r>
+      <w:proofErr w:type="spellStart"/>
       <w:r>
         <w:rPr>
           <w:rFonts w:ascii="Nirmala UI" w:hAnsi="Nirmala UI" w:cs="Nirmala UI"/>
         </w:rPr>
         <w:t>প্রাইভেট</w:t>
       </w:r>
-      <w:r>
-        <w:t xml:space="preserve"> </w:t>
-      </w:r>
-      <w:r>
-        <w:rPr>
-          <w:rFonts w:ascii="Nirmala UI" w:hAnsi="Nirmala UI" w:cs="Nirmala UI"/>
-        </w:rPr>
-        <w:t>রাখা।</w:t>
-      </w:r>
-      <w:r>
-        <w:t xml:space="preserve"> </w:t>
-      </w:r>
+      <w:proofErr w:type="spellEnd"/>
+      <w:r>
+        <w:t xml:space="preserve"> </w:t>
+      </w:r>
+      <w:proofErr w:type="spellStart"/>
+      <w:r>
+        <w:rPr>
+          <w:rFonts w:ascii="Nirmala UI" w:hAnsi="Nirmala UI" w:cs="Nirmala UI"/>
+        </w:rPr>
+        <w:t>রাখা</w:t>
+      </w:r>
+      <w:proofErr w:type="spellEnd"/>
+      <w:r>
+        <w:rPr>
+          <w:rFonts w:ascii="Nirmala UI" w:hAnsi="Nirmala UI" w:cs="Nirmala UI"/>
+        </w:rPr>
+        <w:t>।</w:t>
+      </w:r>
+      <w:r>
+        <w:t xml:space="preserve"> </w:t>
+      </w:r>
+      <w:proofErr w:type="spellStart"/>
       <w:r>
         <w:rPr>
           <w:rFonts w:ascii="Nirmala UI" w:hAnsi="Nirmala UI" w:cs="Nirmala UI"/>
         </w:rPr>
         <w:t>যেমন</w:t>
       </w:r>
+      <w:proofErr w:type="spellEnd"/>
       <w:r>
         <w:t xml:space="preserve">, </w:t>
       </w:r>
+      <w:proofErr w:type="spellStart"/>
       <w:r>
         <w:rPr>
           <w:rFonts w:ascii="Nirmala UI" w:hAnsi="Nirmala UI" w:cs="Nirmala UI"/>
         </w:rPr>
         <w:t>একটি</w:t>
       </w:r>
-      <w:r>
-        <w:t xml:space="preserve"> </w:t>
-      </w:r>
+      <w:proofErr w:type="spellEnd"/>
+      <w:r>
+        <w:t xml:space="preserve"> </w:t>
+      </w:r>
+      <w:proofErr w:type="spellStart"/>
       <w:r>
         <w:rPr>
           <w:rFonts w:ascii="Nirmala UI" w:hAnsi="Nirmala UI" w:cs="Nirmala UI"/>
         </w:rPr>
         <w:t>ব্যাংক</w:t>
       </w:r>
-      <w:r>
-        <w:t xml:space="preserve"> </w:t>
-      </w:r>
+      <w:proofErr w:type="spellEnd"/>
+      <w:r>
+        <w:t xml:space="preserve"> </w:t>
+      </w:r>
+      <w:proofErr w:type="spellStart"/>
       <w:r>
         <w:rPr>
           <w:rFonts w:ascii="Nirmala UI" w:hAnsi="Nirmala UI" w:cs="Nirmala UI"/>
         </w:rPr>
         <w:t>অ্যাকাউন্ট</w:t>
       </w:r>
-      <w:r>
-        <w:t xml:space="preserve"> </w:t>
-      </w:r>
+      <w:proofErr w:type="spellEnd"/>
+      <w:r>
+        <w:t xml:space="preserve"> </w:t>
+      </w:r>
+      <w:proofErr w:type="spellStart"/>
       <w:r>
         <w:rPr>
           <w:rFonts w:ascii="Nirmala UI" w:hAnsi="Nirmala UI" w:cs="Nirmala UI"/>
         </w:rPr>
         <w:t>ক্লাসে</w:t>
       </w:r>
-      <w:r>
-        <w:t xml:space="preserve"> </w:t>
-      </w:r>
+      <w:proofErr w:type="spellEnd"/>
+      <w:r>
+        <w:t xml:space="preserve"> </w:t>
+      </w:r>
+      <w:proofErr w:type="spellStart"/>
       <w:r>
         <w:rPr>
           <w:rFonts w:ascii="Nirmala UI" w:hAnsi="Nirmala UI" w:cs="Nirmala UI"/>
         </w:rPr>
         <w:t>ব্যালেন্স</w:t>
       </w:r>
-      <w:r>
-        <w:t xml:space="preserve"> </w:t>
-      </w:r>
+      <w:proofErr w:type="spellEnd"/>
+      <w:r>
+        <w:t xml:space="preserve"> </w:t>
+      </w:r>
+      <w:proofErr w:type="spellStart"/>
       <w:r>
         <w:rPr>
           <w:rFonts w:ascii="Nirmala UI" w:hAnsi="Nirmala UI" w:cs="Nirmala UI"/>
         </w:rPr>
         <w:t>প্রাইভেট</w:t>
       </w:r>
-      <w:r>
-        <w:t xml:space="preserve"> </w:t>
-      </w:r>
-      <w:r>
-        <w:rPr>
-          <w:rFonts w:ascii="Nirmala UI" w:hAnsi="Nirmala UI" w:cs="Nirmala UI"/>
-        </w:rPr>
-        <w:t>রাখা।</w:t>
+      <w:proofErr w:type="spellEnd"/>
+      <w:r>
+        <w:t xml:space="preserve"> </w:t>
+      </w:r>
+      <w:proofErr w:type="spellStart"/>
+      <w:r>
+        <w:rPr>
+          <w:rFonts w:ascii="Nirmala UI" w:hAnsi="Nirmala UI" w:cs="Nirmala UI"/>
+        </w:rPr>
+        <w:t>রাখা</w:t>
+      </w:r>
+      <w:proofErr w:type="spellEnd"/>
+      <w:r>
+        <w:rPr>
+          <w:rFonts w:ascii="Nirmala UI" w:hAnsi="Nirmala UI" w:cs="Nirmala UI"/>
+        </w:rPr>
+        <w:t>।</w:t>
       </w:r>
     </w:p>
     <w:p>
@@ -1252,59 +1620,155 @@
     </w:p>
     <w:p>
       <w:r>
-        <w:t>class BankAccount:</w:t>
-      </w:r>
-    </w:p>
-    <w:p>
-      <w:r>
-        <w:t xml:space="preserve">    def __init__(self, balance):</w:t>
-      </w:r>
-    </w:p>
-    <w:p>
-      <w:r>
-        <w:t xml:space="preserve">        self.__balance = balance  # </w:t>
-      </w:r>
+        <w:t xml:space="preserve">class </w:t>
+      </w:r>
+      <w:proofErr w:type="spellStart"/>
+      <w:r>
+        <w:t>BankAccount</w:t>
+      </w:r>
+      <w:proofErr w:type="spellEnd"/>
+      <w:r>
+        <w:t>:</w:t>
+      </w:r>
+    </w:p>
+    <w:p>
+      <w:r>
+        <w:t xml:space="preserve">    def __</w:t>
+      </w:r>
+      <w:proofErr w:type="spellStart"/>
+      <w:r>
+        <w:t>init</w:t>
+      </w:r>
+      <w:proofErr w:type="spellEnd"/>
+      <w:r>
+        <w:t>_</w:t>
+      </w:r>
+      <w:proofErr w:type="gramStart"/>
+      <w:r>
+        <w:t>_(</w:t>
+      </w:r>
+      <w:proofErr w:type="gramEnd"/>
+      <w:r>
+        <w:t>self, balance):</w:t>
+      </w:r>
+    </w:p>
+    <w:p>
+      <w:r>
+        <w:t xml:space="preserve">        </w:t>
+      </w:r>
+      <w:proofErr w:type="spellStart"/>
+      <w:proofErr w:type="gramStart"/>
+      <w:r>
+        <w:t>self._</w:t>
+      </w:r>
+      <w:proofErr w:type="gramEnd"/>
+      <w:r>
+        <w:t>_balance</w:t>
+      </w:r>
+      <w:proofErr w:type="spellEnd"/>
+      <w:r>
+        <w:t xml:space="preserve"> = balance  # </w:t>
+      </w:r>
+      <w:proofErr w:type="spellStart"/>
       <w:r>
         <w:rPr>
           <w:rFonts w:ascii="Nirmala UI" w:hAnsi="Nirmala UI" w:cs="Nirmala UI"/>
         </w:rPr>
         <w:t>প্রাইভেট</w:t>
       </w:r>
-      <w:r>
-        <w:t xml:space="preserve"> </w:t>
-      </w:r>
+      <w:proofErr w:type="spellEnd"/>
+      <w:r>
+        <w:t xml:space="preserve"> </w:t>
+      </w:r>
+      <w:proofErr w:type="spellStart"/>
       <w:r>
         <w:rPr>
           <w:rFonts w:ascii="Nirmala UI" w:hAnsi="Nirmala UI" w:cs="Nirmala UI"/>
         </w:rPr>
         <w:t>ভেরিয়েবল</w:t>
       </w:r>
+      <w:proofErr w:type="spellEnd"/>
     </w:p>
     <w:p/>
     <w:p>
       <w:r>
-        <w:t xml:space="preserve">    def deposit(self, amount):</w:t>
-      </w:r>
-    </w:p>
-    <w:p>
-      <w:r>
-        <w:t xml:space="preserve">        self.__balance += amount</w:t>
+        <w:t xml:space="preserve">    def </w:t>
+      </w:r>
+      <w:proofErr w:type="gramStart"/>
+      <w:r>
+        <w:t>deposit(</w:t>
+      </w:r>
+      <w:proofErr w:type="gramEnd"/>
+      <w:r>
+        <w:t>self, amount):</w:t>
+      </w:r>
+    </w:p>
+    <w:p>
+      <w:r>
+        <w:t xml:space="preserve">        </w:t>
+      </w:r>
+      <w:proofErr w:type="spellStart"/>
+      <w:proofErr w:type="gramStart"/>
+      <w:r>
+        <w:t>self._</w:t>
+      </w:r>
+      <w:proofErr w:type="gramEnd"/>
+      <w:r>
+        <w:t>_balance</w:t>
+      </w:r>
+      <w:proofErr w:type="spellEnd"/>
+      <w:r>
+        <w:t xml:space="preserve"> += amount</w:t>
       </w:r>
     </w:p>
     <w:p/>
     <w:p>
       <w:r>
-        <w:t xml:space="preserve">    def withdraw(self, amount):</w:t>
-      </w:r>
-    </w:p>
-    <w:p>
-      <w:r>
-        <w:t xml:space="preserve">        if amount &lt;= self.__balance:</w:t>
-      </w:r>
-    </w:p>
-    <w:p>
-      <w:r>
-        <w:t xml:space="preserve">            self.__balance -= amount</w:t>
+        <w:t xml:space="preserve">    def </w:t>
+      </w:r>
+      <w:proofErr w:type="gramStart"/>
+      <w:r>
+        <w:t>withdraw(</w:t>
+      </w:r>
+      <w:proofErr w:type="gramEnd"/>
+      <w:r>
+        <w:t>self, amount):</w:t>
+      </w:r>
+    </w:p>
+    <w:p>
+      <w:r>
+        <w:t xml:space="preserve">        if amount &lt;= </w:t>
+      </w:r>
+      <w:proofErr w:type="spellStart"/>
+      <w:proofErr w:type="gramStart"/>
+      <w:r>
+        <w:t>self._</w:t>
+      </w:r>
+      <w:proofErr w:type="gramEnd"/>
+      <w:r>
+        <w:t>_balance</w:t>
+      </w:r>
+      <w:proofErr w:type="spellEnd"/>
+      <w:r>
+        <w:t>:</w:t>
+      </w:r>
+    </w:p>
+    <w:p>
+      <w:r>
+        <w:t xml:space="preserve">            </w:t>
+      </w:r>
+      <w:proofErr w:type="spellStart"/>
+      <w:proofErr w:type="gramStart"/>
+      <w:r>
+        <w:t>self._</w:t>
+      </w:r>
+      <w:proofErr w:type="gramEnd"/>
+      <w:r>
+        <w:t>_balance</w:t>
+      </w:r>
+      <w:proofErr w:type="spellEnd"/>
+      <w:r>
+        <w:t xml:space="preserve"> -= amount</w:t>
       </w:r>
     </w:p>
     <w:p>
@@ -1320,74 +1784,159 @@
     <w:p/>
     <w:p>
       <w:r>
-        <w:t xml:space="preserve">    def get_balance(self):</w:t>
-      </w:r>
-    </w:p>
-    <w:p>
-      <w:r>
-        <w:t xml:space="preserve">        return self.__balance</w:t>
-      </w:r>
+        <w:t xml:space="preserve">    def </w:t>
+      </w:r>
+      <w:proofErr w:type="spellStart"/>
+      <w:r>
+        <w:t>get_balance</w:t>
+      </w:r>
+      <w:proofErr w:type="spellEnd"/>
+      <w:r>
+        <w:t>(self):</w:t>
+      </w:r>
+    </w:p>
+    <w:p>
+      <w:r>
+        <w:t xml:space="preserve">        return </w:t>
+      </w:r>
+      <w:proofErr w:type="spellStart"/>
+      <w:proofErr w:type="gramStart"/>
+      <w:r>
+        <w:t>self._</w:t>
+      </w:r>
+      <w:proofErr w:type="gramEnd"/>
+      <w:r>
+        <w:t>_balance</w:t>
+      </w:r>
+      <w:proofErr w:type="spellEnd"/>
     </w:p>
     <w:p/>
     <w:p>
       <w:r>
         <w:t xml:space="preserve"># </w:t>
       </w:r>
+      <w:proofErr w:type="spellStart"/>
       <w:r>
         <w:rPr>
           <w:rFonts w:ascii="Nirmala UI" w:hAnsi="Nirmala UI" w:cs="Nirmala UI"/>
         </w:rPr>
         <w:t>অবজেক্ট</w:t>
       </w:r>
-      <w:r>
-        <w:t xml:space="preserve"> </w:t>
-      </w:r>
+      <w:proofErr w:type="spellEnd"/>
+      <w:r>
+        <w:t xml:space="preserve"> </w:t>
+      </w:r>
+      <w:proofErr w:type="spellStart"/>
       <w:r>
         <w:rPr>
           <w:rFonts w:ascii="Nirmala UI" w:hAnsi="Nirmala UI" w:cs="Nirmala UI"/>
         </w:rPr>
         <w:t>তৈরি</w:t>
       </w:r>
-    </w:p>
-    <w:p>
-      <w:r>
-        <w:t>account = BankAccount(1000)</w:t>
-      </w:r>
-    </w:p>
-    <w:p>
-      <w:r>
-        <w:t>account.deposit(500)</w:t>
-      </w:r>
-    </w:p>
-    <w:p>
-      <w:r>
-        <w:t xml:space="preserve">print(account.get_balance())  # </w:t>
-      </w:r>
+      <w:proofErr w:type="spellEnd"/>
+    </w:p>
+    <w:p>
+      <w:r>
+        <w:t xml:space="preserve">account = </w:t>
+      </w:r>
+      <w:proofErr w:type="spellStart"/>
+      <w:proofErr w:type="gramStart"/>
+      <w:r>
+        <w:t>BankAccount</w:t>
+      </w:r>
+      <w:proofErr w:type="spellEnd"/>
+      <w:r>
+        <w:t>(</w:t>
+      </w:r>
+      <w:proofErr w:type="gramEnd"/>
+      <w:r>
+        <w:t>1000)</w:t>
+      </w:r>
+    </w:p>
+    <w:p>
+      <w:proofErr w:type="spellStart"/>
+      <w:proofErr w:type="gramStart"/>
+      <w:r>
+        <w:t>account.deposit</w:t>
+      </w:r>
+      <w:proofErr w:type="spellEnd"/>
+      <w:proofErr w:type="gramEnd"/>
+      <w:r>
+        <w:t>(500)</w:t>
+      </w:r>
+    </w:p>
+    <w:p>
+      <w:r>
+        <w:t>print(</w:t>
+      </w:r>
+      <w:proofErr w:type="spellStart"/>
+      <w:r>
+        <w:t>account.get_</w:t>
+      </w:r>
+      <w:proofErr w:type="gramStart"/>
+      <w:r>
+        <w:t>balance</w:t>
+      </w:r>
+      <w:proofErr w:type="spellEnd"/>
+      <w:r>
+        <w:t>(</w:t>
+      </w:r>
+      <w:proofErr w:type="gramEnd"/>
+      <w:r>
+        <w:t xml:space="preserve">))  # </w:t>
+      </w:r>
+      <w:proofErr w:type="spellStart"/>
       <w:r>
         <w:rPr>
           <w:rFonts w:ascii="Nirmala UI" w:hAnsi="Nirmala UI" w:cs="Nirmala UI"/>
         </w:rPr>
         <w:t>আউটপুট</w:t>
       </w:r>
+      <w:proofErr w:type="spellEnd"/>
       <w:r>
         <w:t>: 1500</w:t>
       </w:r>
     </w:p>
     <w:p>
-      <w:r>
-        <w:t>account.withdraw(200)</w:t>
-      </w:r>
-    </w:p>
-    <w:p>
-      <w:r>
-        <w:t xml:space="preserve">print(account.get_balance())  # </w:t>
-      </w:r>
+      <w:proofErr w:type="spellStart"/>
+      <w:proofErr w:type="gramStart"/>
+      <w:r>
+        <w:t>account.withdraw</w:t>
+      </w:r>
+      <w:proofErr w:type="spellEnd"/>
+      <w:proofErr w:type="gramEnd"/>
+      <w:r>
+        <w:t>(200)</w:t>
+      </w:r>
+    </w:p>
+    <w:p>
+      <w:r>
+        <w:t>print(</w:t>
+      </w:r>
+      <w:proofErr w:type="spellStart"/>
+      <w:r>
+        <w:t>account.get_</w:t>
+      </w:r>
+      <w:proofErr w:type="gramStart"/>
+      <w:r>
+        <w:t>balance</w:t>
+      </w:r>
+      <w:proofErr w:type="spellEnd"/>
+      <w:r>
+        <w:t>(</w:t>
+      </w:r>
+      <w:proofErr w:type="gramEnd"/>
+      <w:r>
+        <w:t xml:space="preserve">))  # </w:t>
+      </w:r>
+      <w:proofErr w:type="spellStart"/>
       <w:r>
         <w:rPr>
           <w:rFonts w:ascii="Nirmala UI" w:hAnsi="Nirmala UI" w:cs="Nirmala UI"/>
         </w:rPr>
         <w:t>আউটপুট</w:t>
       </w:r>
+      <w:proofErr w:type="spellEnd"/>
       <w:r>
         <w:t>: 1300</w:t>
       </w:r>
@@ -1406,6 +1955,7 @@
         </w:rPr>
         <w:t xml:space="preserve">4. </w:t>
       </w:r>
+      <w:proofErr w:type="spellStart"/>
       <w:r>
         <w:rPr>
           <w:rFonts w:ascii="Nirmala UI" w:hAnsi="Nirmala UI" w:cs="Nirmala UI"/>
@@ -1414,6 +1964,7 @@
         </w:rPr>
         <w:t>ইনহেরিট্যান্স</w:t>
       </w:r>
+      <w:proofErr w:type="spellEnd"/>
       <w:r>
         <w:rPr>
           <w:b/>
@@ -1423,6 +1974,7 @@
       </w:r>
     </w:p>
     <w:p>
+      <w:proofErr w:type="spellStart"/>
       <w:r>
         <w:rPr>
           <w:rFonts w:ascii="Nirmala UI" w:hAnsi="Nirmala UI" w:cs="Nirmala UI"/>
@@ -1431,6 +1983,7 @@
         </w:rPr>
         <w:t>উদাহরণ</w:t>
       </w:r>
+      <w:proofErr w:type="spellEnd"/>
       <w:r>
         <w:rPr>
           <w:b/>
@@ -1441,173 +1994,223 @@
       <w:r>
         <w:br/>
       </w:r>
+      <w:proofErr w:type="spellStart"/>
       <w:r>
         <w:rPr>
           <w:rFonts w:ascii="Nirmala UI" w:hAnsi="Nirmala UI" w:cs="Nirmala UI"/>
         </w:rPr>
         <w:t>ইনহেরিট্যান্স</w:t>
       </w:r>
-      <w:r>
-        <w:t xml:space="preserve"> </w:t>
-      </w:r>
+      <w:proofErr w:type="spellEnd"/>
+      <w:r>
+        <w:t xml:space="preserve"> </w:t>
+      </w:r>
+      <w:proofErr w:type="spellStart"/>
       <w:r>
         <w:rPr>
           <w:rFonts w:ascii="Nirmala UI" w:hAnsi="Nirmala UI" w:cs="Nirmala UI"/>
         </w:rPr>
         <w:t>মানে</w:t>
       </w:r>
-      <w:r>
-        <w:t xml:space="preserve"> </w:t>
-      </w:r>
+      <w:proofErr w:type="spellEnd"/>
+      <w:r>
+        <w:t xml:space="preserve"> </w:t>
+      </w:r>
+      <w:proofErr w:type="spellStart"/>
       <w:r>
         <w:rPr>
           <w:rFonts w:ascii="Nirmala UI" w:hAnsi="Nirmala UI" w:cs="Nirmala UI"/>
         </w:rPr>
         <w:t>একটি</w:t>
       </w:r>
-      <w:r>
-        <w:t xml:space="preserve"> </w:t>
-      </w:r>
+      <w:proofErr w:type="spellEnd"/>
+      <w:r>
+        <w:t xml:space="preserve"> </w:t>
+      </w:r>
+      <w:proofErr w:type="spellStart"/>
       <w:r>
         <w:rPr>
           <w:rFonts w:ascii="Nirmala UI" w:hAnsi="Nirmala UI" w:cs="Nirmala UI"/>
         </w:rPr>
         <w:t>ক্লাস</w:t>
       </w:r>
-      <w:r>
-        <w:t xml:space="preserve"> </w:t>
-      </w:r>
+      <w:proofErr w:type="spellEnd"/>
+      <w:r>
+        <w:t xml:space="preserve"> </w:t>
+      </w:r>
+      <w:proofErr w:type="spellStart"/>
       <w:r>
         <w:rPr>
           <w:rFonts w:ascii="Nirmala UI" w:hAnsi="Nirmala UI" w:cs="Nirmala UI"/>
         </w:rPr>
         <w:t>অন্য</w:t>
       </w:r>
-      <w:r>
-        <w:t xml:space="preserve"> </w:t>
-      </w:r>
+      <w:proofErr w:type="spellEnd"/>
+      <w:r>
+        <w:t xml:space="preserve"> </w:t>
+      </w:r>
+      <w:proofErr w:type="spellStart"/>
       <w:r>
         <w:rPr>
           <w:rFonts w:ascii="Nirmala UI" w:hAnsi="Nirmala UI" w:cs="Nirmala UI"/>
         </w:rPr>
         <w:t>ক্লাসের</w:t>
       </w:r>
-      <w:r>
-        <w:t xml:space="preserve"> </w:t>
-      </w:r>
+      <w:proofErr w:type="spellEnd"/>
+      <w:r>
+        <w:t xml:space="preserve"> </w:t>
+      </w:r>
+      <w:proofErr w:type="spellStart"/>
       <w:r>
         <w:rPr>
           <w:rFonts w:ascii="Nirmala UI" w:hAnsi="Nirmala UI" w:cs="Nirmala UI"/>
         </w:rPr>
         <w:t>বৈশিষ্ট্য</w:t>
       </w:r>
-      <w:r>
-        <w:t xml:space="preserve"> </w:t>
-      </w:r>
+      <w:proofErr w:type="spellEnd"/>
+      <w:r>
+        <w:t xml:space="preserve"> </w:t>
+      </w:r>
+      <w:proofErr w:type="spellStart"/>
       <w:r>
         <w:rPr>
           <w:rFonts w:ascii="Nirmala UI" w:hAnsi="Nirmala UI" w:cs="Nirmala UI"/>
         </w:rPr>
         <w:t>উত্তরাধিকার</w:t>
       </w:r>
-      <w:r>
-        <w:t xml:space="preserve"> </w:t>
-      </w:r>
+      <w:proofErr w:type="spellEnd"/>
+      <w:r>
+        <w:t xml:space="preserve"> </w:t>
+      </w:r>
+      <w:proofErr w:type="spellStart"/>
       <w:r>
         <w:rPr>
           <w:rFonts w:ascii="Nirmala UI" w:hAnsi="Nirmala UI" w:cs="Nirmala UI"/>
         </w:rPr>
         <w:t>সূত্রে</w:t>
       </w:r>
-      <w:r>
-        <w:t xml:space="preserve"> </w:t>
-      </w:r>
-      <w:r>
-        <w:rPr>
-          <w:rFonts w:ascii="Nirmala UI" w:hAnsi="Nirmala UI" w:cs="Nirmala UI"/>
-        </w:rPr>
-        <w:t>পায়।</w:t>
-      </w:r>
-      <w:r>
-        <w:t xml:space="preserve"> </w:t>
-      </w:r>
+      <w:proofErr w:type="spellEnd"/>
+      <w:r>
+        <w:t xml:space="preserve"> </w:t>
+      </w:r>
+      <w:proofErr w:type="spellStart"/>
+      <w:r>
+        <w:rPr>
+          <w:rFonts w:ascii="Nirmala UI" w:hAnsi="Nirmala UI" w:cs="Nirmala UI"/>
+        </w:rPr>
+        <w:t>পায়</w:t>
+      </w:r>
+      <w:proofErr w:type="spellEnd"/>
+      <w:r>
+        <w:rPr>
+          <w:rFonts w:ascii="Nirmala UI" w:hAnsi="Nirmala UI" w:cs="Nirmala UI"/>
+        </w:rPr>
+        <w:t>।</w:t>
+      </w:r>
+      <w:r>
+        <w:t xml:space="preserve"> </w:t>
+      </w:r>
+      <w:proofErr w:type="spellStart"/>
       <w:r>
         <w:rPr>
           <w:rFonts w:ascii="Nirmala UI" w:hAnsi="Nirmala UI" w:cs="Nirmala UI"/>
         </w:rPr>
         <w:t>যেমন</w:t>
       </w:r>
+      <w:proofErr w:type="spellEnd"/>
       <w:r>
         <w:t xml:space="preserve">, </w:t>
       </w:r>
+      <w:proofErr w:type="spellStart"/>
       <w:r>
         <w:rPr>
           <w:rFonts w:ascii="Nirmala UI" w:hAnsi="Nirmala UI" w:cs="Nirmala UI"/>
         </w:rPr>
         <w:t>একটি</w:t>
       </w:r>
+      <w:proofErr w:type="spellEnd"/>
       <w:r>
         <w:t xml:space="preserve"> "</w:t>
       </w:r>
+      <w:proofErr w:type="spellStart"/>
       <w:r>
         <w:rPr>
           <w:rFonts w:ascii="Nirmala UI" w:hAnsi="Nirmala UI" w:cs="Nirmala UI"/>
         </w:rPr>
         <w:t>ডগ</w:t>
       </w:r>
+      <w:proofErr w:type="spellEnd"/>
       <w:r>
         <w:t xml:space="preserve">" </w:t>
       </w:r>
+      <w:proofErr w:type="spellStart"/>
       <w:r>
         <w:rPr>
           <w:rFonts w:ascii="Nirmala UI" w:hAnsi="Nirmala UI" w:cs="Nirmala UI"/>
         </w:rPr>
         <w:t>ক্লাস</w:t>
       </w:r>
+      <w:proofErr w:type="spellEnd"/>
       <w:r>
         <w:t xml:space="preserve"> "</w:t>
       </w:r>
+      <w:proofErr w:type="spellStart"/>
       <w:r>
         <w:rPr>
           <w:rFonts w:ascii="Nirmala UI" w:hAnsi="Nirmala UI" w:cs="Nirmala UI"/>
         </w:rPr>
         <w:t>অ্যানিমাল</w:t>
       </w:r>
+      <w:proofErr w:type="spellEnd"/>
       <w:r>
         <w:t xml:space="preserve">" </w:t>
       </w:r>
+      <w:proofErr w:type="spellStart"/>
       <w:r>
         <w:rPr>
           <w:rFonts w:ascii="Nirmala UI" w:hAnsi="Nirmala UI" w:cs="Nirmala UI"/>
         </w:rPr>
         <w:t>ক্লাস</w:t>
       </w:r>
-      <w:r>
-        <w:t xml:space="preserve"> </w:t>
-      </w:r>
+      <w:proofErr w:type="spellEnd"/>
+      <w:r>
+        <w:t xml:space="preserve"> </w:t>
+      </w:r>
+      <w:proofErr w:type="spellStart"/>
       <w:r>
         <w:rPr>
           <w:rFonts w:ascii="Nirmala UI" w:hAnsi="Nirmala UI" w:cs="Nirmala UI"/>
         </w:rPr>
         <w:t>থেকে</w:t>
       </w:r>
-      <w:r>
-        <w:t xml:space="preserve"> </w:t>
-      </w:r>
+      <w:proofErr w:type="spellEnd"/>
+      <w:r>
+        <w:t xml:space="preserve"> </w:t>
+      </w:r>
+      <w:proofErr w:type="spellStart"/>
       <w:r>
         <w:rPr>
           <w:rFonts w:ascii="Nirmala UI" w:hAnsi="Nirmala UI" w:cs="Nirmala UI"/>
         </w:rPr>
         <w:t>ইনহেরিট</w:t>
       </w:r>
-      <w:r>
-        <w:t xml:space="preserve"> </w:t>
-      </w:r>
-      <w:r>
-        <w:rPr>
-          <w:rFonts w:ascii="Nirmala UI" w:hAnsi="Nirmala UI" w:cs="Nirmala UI"/>
-        </w:rPr>
-        <w:t>করে।</w:t>
+      <w:proofErr w:type="spellEnd"/>
+      <w:r>
+        <w:t xml:space="preserve"> </w:t>
+      </w:r>
+      <w:proofErr w:type="spellStart"/>
+      <w:r>
+        <w:rPr>
+          <w:rFonts w:ascii="Nirmala UI" w:hAnsi="Nirmala UI" w:cs="Nirmala UI"/>
+        </w:rPr>
+        <w:t>করে</w:t>
+      </w:r>
+      <w:proofErr w:type="spellEnd"/>
+      <w:r>
+        <w:rPr>
+          <w:rFonts w:ascii="Nirmala UI" w:hAnsi="Nirmala UI" w:cs="Nirmala UI"/>
+        </w:rPr>
+        <w:t>।</w:t>
       </w:r>
     </w:p>
     <w:p>
@@ -1638,7 +2241,15 @@
     <w:p/>
     <w:p>
       <w:r>
-        <w:t>class Dog(Animal):</w:t>
+        <w:t xml:space="preserve">class </w:t>
+      </w:r>
+      <w:proofErr w:type="gramStart"/>
+      <w:r>
+        <w:t>Dog(</w:t>
+      </w:r>
+      <w:proofErr w:type="gramEnd"/>
+      <w:r>
+        <w:t>Animal):</w:t>
       </w:r>
     </w:p>
     <w:p>
@@ -1656,37 +2267,61 @@
       <w:r>
         <w:t xml:space="preserve"># </w:t>
       </w:r>
+      <w:proofErr w:type="spellStart"/>
       <w:r>
         <w:rPr>
           <w:rFonts w:ascii="Nirmala UI" w:hAnsi="Nirmala UI" w:cs="Nirmala UI"/>
         </w:rPr>
         <w:t>অবজেক্ট</w:t>
       </w:r>
-      <w:r>
-        <w:t xml:space="preserve"> </w:t>
-      </w:r>
+      <w:proofErr w:type="spellEnd"/>
+      <w:r>
+        <w:t xml:space="preserve"> </w:t>
+      </w:r>
+      <w:proofErr w:type="spellStart"/>
       <w:r>
         <w:rPr>
           <w:rFonts w:ascii="Nirmala UI" w:hAnsi="Nirmala UI" w:cs="Nirmala UI"/>
         </w:rPr>
         <w:t>তৈরি</w:t>
       </w:r>
-    </w:p>
-    <w:p>
-      <w:r>
-        <w:t>dog = Dog()</w:t>
-      </w:r>
-    </w:p>
-    <w:p>
-      <w:r>
-        <w:t xml:space="preserve">print(dog.speak())  # </w:t>
-      </w:r>
+      <w:proofErr w:type="spellEnd"/>
+    </w:p>
+    <w:p>
+      <w:r>
+        <w:t xml:space="preserve">dog = </w:t>
+      </w:r>
+      <w:proofErr w:type="gramStart"/>
+      <w:r>
+        <w:t>Dog(</w:t>
+      </w:r>
+      <w:proofErr w:type="gramEnd"/>
+      <w:r>
+        <w:t>)</w:t>
+      </w:r>
+    </w:p>
+    <w:p>
+      <w:r>
+        <w:t>print(</w:t>
+      </w:r>
+      <w:proofErr w:type="spellStart"/>
+      <w:proofErr w:type="gramStart"/>
+      <w:r>
+        <w:t>dog.speak</w:t>
+      </w:r>
+      <w:proofErr w:type="spellEnd"/>
+      <w:proofErr w:type="gramEnd"/>
+      <w:r>
+        <w:t xml:space="preserve">())  # </w:t>
+      </w:r>
+      <w:proofErr w:type="spellStart"/>
       <w:r>
         <w:rPr>
           <w:rFonts w:ascii="Nirmala UI" w:hAnsi="Nirmala UI" w:cs="Nirmala UI"/>
         </w:rPr>
         <w:t>আউটপুট</w:t>
       </w:r>
+      <w:proofErr w:type="spellEnd"/>
       <w:r>
         <w:t>: Woof!</w:t>
       </w:r>
@@ -1705,6 +2340,7 @@
         </w:rPr>
         <w:t xml:space="preserve">5. </w:t>
       </w:r>
+      <w:proofErr w:type="spellStart"/>
       <w:r>
         <w:rPr>
           <w:rFonts w:ascii="Nirmala UI" w:hAnsi="Nirmala UI" w:cs="Nirmala UI"/>
@@ -1713,6 +2349,7 @@
         </w:rPr>
         <w:t>পলিমরফিজম</w:t>
       </w:r>
+      <w:proofErr w:type="spellEnd"/>
       <w:r>
         <w:rPr>
           <w:b/>
@@ -1722,6 +2359,7 @@
       </w:r>
     </w:p>
     <w:p>
+      <w:proofErr w:type="spellStart"/>
       <w:r>
         <w:rPr>
           <w:rFonts w:ascii="Nirmala UI" w:hAnsi="Nirmala UI" w:cs="Nirmala UI"/>
@@ -1730,6 +2368,7 @@
         </w:rPr>
         <w:t>উদাহরণ</w:t>
       </w:r>
+      <w:proofErr w:type="spellEnd"/>
       <w:r>
         <w:rPr>
           <w:b/>
@@ -1740,146 +2379,190 @@
       <w:r>
         <w:br/>
       </w:r>
+      <w:proofErr w:type="spellStart"/>
       <w:r>
         <w:rPr>
           <w:rFonts w:ascii="Nirmala UI" w:hAnsi="Nirmala UI" w:cs="Nirmala UI"/>
         </w:rPr>
         <w:t>পলিমরফিজম</w:t>
       </w:r>
-      <w:r>
-        <w:t xml:space="preserve"> </w:t>
-      </w:r>
+      <w:proofErr w:type="spellEnd"/>
+      <w:r>
+        <w:t xml:space="preserve"> </w:t>
+      </w:r>
+      <w:proofErr w:type="spellStart"/>
       <w:r>
         <w:rPr>
           <w:rFonts w:ascii="Nirmala UI" w:hAnsi="Nirmala UI" w:cs="Nirmala UI"/>
         </w:rPr>
         <w:t>মানে</w:t>
       </w:r>
-      <w:r>
-        <w:t xml:space="preserve"> </w:t>
-      </w:r>
+      <w:proofErr w:type="spellEnd"/>
+      <w:r>
+        <w:t xml:space="preserve"> </w:t>
+      </w:r>
+      <w:proofErr w:type="spellStart"/>
       <w:r>
         <w:rPr>
           <w:rFonts w:ascii="Nirmala UI" w:hAnsi="Nirmala UI" w:cs="Nirmala UI"/>
         </w:rPr>
         <w:t>একই</w:t>
       </w:r>
-      <w:r>
-        <w:t xml:space="preserve"> </w:t>
-      </w:r>
+      <w:proofErr w:type="spellEnd"/>
+      <w:r>
+        <w:t xml:space="preserve"> </w:t>
+      </w:r>
+      <w:proofErr w:type="spellStart"/>
       <w:r>
         <w:rPr>
           <w:rFonts w:ascii="Nirmala UI" w:hAnsi="Nirmala UI" w:cs="Nirmala UI"/>
         </w:rPr>
         <w:t>মেথডের</w:t>
       </w:r>
-      <w:r>
-        <w:t xml:space="preserve"> </w:t>
-      </w:r>
+      <w:proofErr w:type="spellEnd"/>
+      <w:r>
+        <w:t xml:space="preserve"> </w:t>
+      </w:r>
+      <w:proofErr w:type="spellStart"/>
       <w:r>
         <w:rPr>
           <w:rFonts w:ascii="Nirmala UI" w:hAnsi="Nirmala UI" w:cs="Nirmala UI"/>
         </w:rPr>
         <w:t>বিভিন্ন</w:t>
       </w:r>
-      <w:r>
-        <w:t xml:space="preserve"> </w:t>
-      </w:r>
-      <w:r>
-        <w:rPr>
-          <w:rFonts w:ascii="Nirmala UI" w:hAnsi="Nirmala UI" w:cs="Nirmala UI"/>
-        </w:rPr>
-        <w:t>রূপ।</w:t>
-      </w:r>
-      <w:r>
-        <w:t xml:space="preserve"> </w:t>
-      </w:r>
+      <w:proofErr w:type="spellEnd"/>
+      <w:r>
+        <w:t xml:space="preserve"> </w:t>
+      </w:r>
+      <w:proofErr w:type="spellStart"/>
+      <w:r>
+        <w:rPr>
+          <w:rFonts w:ascii="Nirmala UI" w:hAnsi="Nirmala UI" w:cs="Nirmala UI"/>
+        </w:rPr>
+        <w:t>রূপ</w:t>
+      </w:r>
+      <w:proofErr w:type="spellEnd"/>
+      <w:r>
+        <w:rPr>
+          <w:rFonts w:ascii="Nirmala UI" w:hAnsi="Nirmala UI" w:cs="Nirmala UI"/>
+        </w:rPr>
+        <w:t>।</w:t>
+      </w:r>
+      <w:r>
+        <w:t xml:space="preserve"> </w:t>
+      </w:r>
+      <w:proofErr w:type="spellStart"/>
       <w:r>
         <w:rPr>
           <w:rFonts w:ascii="Nirmala UI" w:hAnsi="Nirmala UI" w:cs="Nirmala UI"/>
         </w:rPr>
         <w:t>যেমন</w:t>
       </w:r>
+      <w:proofErr w:type="spellEnd"/>
       <w:r>
         <w:t>, "</w:t>
       </w:r>
+      <w:proofErr w:type="spellStart"/>
       <w:r>
         <w:rPr>
           <w:rFonts w:ascii="Nirmala UI" w:hAnsi="Nirmala UI" w:cs="Nirmala UI"/>
         </w:rPr>
         <w:t>অ্যানিমাল</w:t>
       </w:r>
+      <w:proofErr w:type="spellEnd"/>
       <w:r>
         <w:t xml:space="preserve">" </w:t>
       </w:r>
+      <w:proofErr w:type="spellStart"/>
       <w:r>
         <w:rPr>
           <w:rFonts w:ascii="Nirmala UI" w:hAnsi="Nirmala UI" w:cs="Nirmala UI"/>
         </w:rPr>
         <w:t>ক্লাসের</w:t>
       </w:r>
+      <w:proofErr w:type="spellEnd"/>
       <w:r>
         <w:t xml:space="preserve"> "speak" </w:t>
       </w:r>
+      <w:proofErr w:type="spellStart"/>
       <w:r>
         <w:rPr>
           <w:rFonts w:ascii="Nirmala UI" w:hAnsi="Nirmala UI" w:cs="Nirmala UI"/>
         </w:rPr>
         <w:t>মেথড</w:t>
       </w:r>
-      <w:r>
-        <w:t xml:space="preserve"> </w:t>
-      </w:r>
+      <w:proofErr w:type="spellEnd"/>
+      <w:r>
+        <w:t xml:space="preserve"> </w:t>
+      </w:r>
+      <w:proofErr w:type="spellStart"/>
       <w:r>
         <w:rPr>
           <w:rFonts w:ascii="Nirmala UI" w:hAnsi="Nirmala UI" w:cs="Nirmala UI"/>
         </w:rPr>
         <w:t>বিভিন্ন</w:t>
       </w:r>
-      <w:r>
-        <w:t xml:space="preserve"> </w:t>
-      </w:r>
+      <w:proofErr w:type="spellEnd"/>
+      <w:r>
+        <w:t xml:space="preserve"> </w:t>
+      </w:r>
+      <w:proofErr w:type="spellStart"/>
       <w:r>
         <w:rPr>
           <w:rFonts w:ascii="Nirmala UI" w:hAnsi="Nirmala UI" w:cs="Nirmala UI"/>
         </w:rPr>
         <w:t>প্রাণীর</w:t>
       </w:r>
-      <w:r>
-        <w:t xml:space="preserve"> </w:t>
-      </w:r>
+      <w:proofErr w:type="spellEnd"/>
+      <w:r>
+        <w:t xml:space="preserve"> </w:t>
+      </w:r>
+      <w:proofErr w:type="spellStart"/>
       <w:r>
         <w:rPr>
           <w:rFonts w:ascii="Nirmala UI" w:hAnsi="Nirmala UI" w:cs="Nirmala UI"/>
         </w:rPr>
         <w:t>জন্য</w:t>
       </w:r>
-      <w:r>
-        <w:t xml:space="preserve"> </w:t>
-      </w:r>
+      <w:proofErr w:type="spellEnd"/>
+      <w:r>
+        <w:t xml:space="preserve"> </w:t>
+      </w:r>
+      <w:proofErr w:type="spellStart"/>
       <w:r>
         <w:rPr>
           <w:rFonts w:ascii="Nirmala UI" w:hAnsi="Nirmala UI" w:cs="Nirmala UI"/>
         </w:rPr>
         <w:t>বিভিন্ন</w:t>
       </w:r>
-      <w:r>
-        <w:t xml:space="preserve"> </w:t>
-      </w:r>
+      <w:proofErr w:type="spellEnd"/>
+      <w:r>
+        <w:t xml:space="preserve"> </w:t>
+      </w:r>
+      <w:proofErr w:type="spellStart"/>
       <w:r>
         <w:rPr>
           <w:rFonts w:ascii="Nirmala UI" w:hAnsi="Nirmala UI" w:cs="Nirmala UI"/>
         </w:rPr>
         <w:t>আউটপুট</w:t>
       </w:r>
-      <w:r>
-        <w:t xml:space="preserve"> </w:t>
-      </w:r>
-      <w:r>
-        <w:rPr>
-          <w:rFonts w:ascii="Nirmala UI" w:hAnsi="Nirmala UI" w:cs="Nirmala UI"/>
-        </w:rPr>
-        <w:t>দেয়।</w:t>
+      <w:proofErr w:type="spellEnd"/>
+      <w:r>
+        <w:t xml:space="preserve"> </w:t>
+      </w:r>
+      <w:proofErr w:type="spellStart"/>
+      <w:r>
+        <w:rPr>
+          <w:rFonts w:ascii="Nirmala UI" w:hAnsi="Nirmala UI" w:cs="Nirmala UI"/>
+        </w:rPr>
+        <w:t>দেয়</w:t>
+      </w:r>
+      <w:proofErr w:type="spellEnd"/>
+      <w:r>
+        <w:rPr>
+          <w:rFonts w:ascii="Nirmala UI" w:hAnsi="Nirmala UI" w:cs="Nirmala UI"/>
+        </w:rPr>
+        <w:t>।</w:t>
       </w:r>
     </w:p>
     <w:p>
@@ -1928,16 +2611,26 @@
       <w:r>
         <w:t xml:space="preserve"># </w:t>
       </w:r>
+      <w:proofErr w:type="spellStart"/>
       <w:r>
         <w:rPr>
           <w:rFonts w:ascii="Nirmala UI" w:hAnsi="Nirmala UI" w:cs="Nirmala UI"/>
         </w:rPr>
         <w:t>পলিমরফিজম</w:t>
       </w:r>
-    </w:p>
-    <w:p>
-      <w:r>
-        <w:t>animals = [Cat(), Dog()]</w:t>
+      <w:proofErr w:type="spellEnd"/>
+    </w:p>
+    <w:p>
+      <w:r>
+        <w:t>animals = [</w:t>
+      </w:r>
+      <w:proofErr w:type="gramStart"/>
+      <w:r>
+        <w:t>Cat(</w:t>
+      </w:r>
+      <w:proofErr w:type="gramEnd"/>
+      <w:r>
+        <w:t>), Dog()]</w:t>
       </w:r>
     </w:p>
     <w:p>
@@ -1947,19 +2640,31 @@
     </w:p>
     <w:p>
       <w:r>
-        <w:t xml:space="preserve">    print(animal.speak())</w:t>
+        <w:t xml:space="preserve">    print(</w:t>
+      </w:r>
+      <w:proofErr w:type="spellStart"/>
+      <w:proofErr w:type="gramStart"/>
+      <w:r>
+        <w:t>animal.speak</w:t>
+      </w:r>
+      <w:proofErr w:type="spellEnd"/>
+      <w:proofErr w:type="gramEnd"/>
+      <w:r>
+        <w:t>())</w:t>
       </w:r>
     </w:p>
     <w:p>
       <w:r>
         <w:t xml:space="preserve"># </w:t>
       </w:r>
+      <w:proofErr w:type="spellStart"/>
       <w:r>
         <w:rPr>
           <w:rFonts w:ascii="Nirmala UI" w:hAnsi="Nirmala UI" w:cs="Nirmala UI"/>
         </w:rPr>
         <w:t>আউটপুট</w:t>
       </w:r>
+      <w:proofErr w:type="spellEnd"/>
       <w:r>
         <w:t>:</w:t>
       </w:r>
@@ -1988,6 +2693,7 @@
         </w:rPr>
         <w:t xml:space="preserve">6. </w:t>
       </w:r>
+      <w:proofErr w:type="spellStart"/>
       <w:r>
         <w:rPr>
           <w:rFonts w:ascii="Nirmala UI" w:hAnsi="Nirmala UI" w:cs="Nirmala UI"/>
@@ -1996,6 +2702,7 @@
         </w:rPr>
         <w:t>অ্যাবস্ট্রাকশন</w:t>
       </w:r>
+      <w:proofErr w:type="spellEnd"/>
       <w:r>
         <w:rPr>
           <w:b/>
@@ -2005,6 +2712,7 @@
       </w:r>
     </w:p>
     <w:p>
+      <w:proofErr w:type="spellStart"/>
       <w:r>
         <w:rPr>
           <w:rFonts w:ascii="Nirmala UI" w:hAnsi="Nirmala UI" w:cs="Nirmala UI"/>
@@ -2013,6 +2721,7 @@
         </w:rPr>
         <w:t>উদাহরণ</w:t>
       </w:r>
+      <w:proofErr w:type="spellEnd"/>
       <w:r>
         <w:rPr>
           <w:b/>
@@ -2023,245 +2732,311 @@
       <w:r>
         <w:br/>
       </w:r>
+      <w:proofErr w:type="spellStart"/>
       <w:r>
         <w:rPr>
           <w:rFonts w:ascii="Nirmala UI" w:hAnsi="Nirmala UI" w:cs="Nirmala UI"/>
         </w:rPr>
         <w:t>অ্যাবস্ট্রাকশন</w:t>
       </w:r>
-      <w:r>
-        <w:t xml:space="preserve"> </w:t>
-      </w:r>
+      <w:proofErr w:type="spellEnd"/>
+      <w:r>
+        <w:t xml:space="preserve"> </w:t>
+      </w:r>
+      <w:proofErr w:type="spellStart"/>
       <w:r>
         <w:rPr>
           <w:rFonts w:ascii="Nirmala UI" w:hAnsi="Nirmala UI" w:cs="Nirmala UI"/>
         </w:rPr>
         <w:t>মানে</w:t>
       </w:r>
-      <w:r>
-        <w:t xml:space="preserve"> </w:t>
-      </w:r>
+      <w:proofErr w:type="spellEnd"/>
+      <w:r>
+        <w:t xml:space="preserve"> </w:t>
+      </w:r>
+      <w:proofErr w:type="spellStart"/>
       <w:r>
         <w:rPr>
           <w:rFonts w:ascii="Nirmala UI" w:hAnsi="Nirmala UI" w:cs="Nirmala UI"/>
         </w:rPr>
         <w:t>জটিল</w:t>
       </w:r>
-      <w:r>
-        <w:t xml:space="preserve"> </w:t>
-      </w:r>
+      <w:proofErr w:type="spellEnd"/>
+      <w:r>
+        <w:t xml:space="preserve"> </w:t>
+      </w:r>
+      <w:proofErr w:type="spellStart"/>
       <w:r>
         <w:rPr>
           <w:rFonts w:ascii="Nirmala UI" w:hAnsi="Nirmala UI" w:cs="Nirmala UI"/>
         </w:rPr>
         <w:t>ডিটেইলস</w:t>
       </w:r>
-      <w:r>
-        <w:t xml:space="preserve"> </w:t>
-      </w:r>
+      <w:proofErr w:type="spellEnd"/>
+      <w:r>
+        <w:t xml:space="preserve"> </w:t>
+      </w:r>
+      <w:proofErr w:type="spellStart"/>
       <w:r>
         <w:rPr>
           <w:rFonts w:ascii="Nirmala UI" w:hAnsi="Nirmala UI" w:cs="Nirmala UI"/>
         </w:rPr>
         <w:t>গুলোকে</w:t>
       </w:r>
-      <w:r>
-        <w:t xml:space="preserve"> </w:t>
-      </w:r>
+      <w:proofErr w:type="spellEnd"/>
+      <w:r>
+        <w:t xml:space="preserve"> </w:t>
+      </w:r>
+      <w:proofErr w:type="spellStart"/>
       <w:r>
         <w:rPr>
           <w:rFonts w:ascii="Nirmala UI" w:hAnsi="Nirmala UI" w:cs="Nirmala UI"/>
         </w:rPr>
         <w:t>লুকিয়ে</w:t>
       </w:r>
-      <w:r>
-        <w:t xml:space="preserve"> </w:t>
-      </w:r>
+      <w:proofErr w:type="spellEnd"/>
+      <w:r>
+        <w:t xml:space="preserve"> </w:t>
+      </w:r>
+      <w:proofErr w:type="spellStart"/>
       <w:r>
         <w:rPr>
           <w:rFonts w:ascii="Nirmala UI" w:hAnsi="Nirmala UI" w:cs="Nirmala UI"/>
         </w:rPr>
         <w:t>রাখা</w:t>
       </w:r>
-      <w:r>
-        <w:t xml:space="preserve"> </w:t>
-      </w:r>
+      <w:proofErr w:type="spellEnd"/>
+      <w:r>
+        <w:t xml:space="preserve"> </w:t>
+      </w:r>
+      <w:proofErr w:type="spellStart"/>
       <w:r>
         <w:rPr>
           <w:rFonts w:ascii="Nirmala UI" w:hAnsi="Nirmala UI" w:cs="Nirmala UI"/>
         </w:rPr>
         <w:t>এবং</w:t>
       </w:r>
-      <w:r>
-        <w:t xml:space="preserve"> </w:t>
-      </w:r>
+      <w:proofErr w:type="spellEnd"/>
+      <w:r>
+        <w:t xml:space="preserve"> </w:t>
+      </w:r>
+      <w:proofErr w:type="spellStart"/>
       <w:r>
         <w:rPr>
           <w:rFonts w:ascii="Nirmala UI" w:hAnsi="Nirmala UI" w:cs="Nirmala UI"/>
         </w:rPr>
         <w:t>শুধুমাত্র</w:t>
       </w:r>
-      <w:r>
-        <w:t xml:space="preserve"> </w:t>
-      </w:r>
+      <w:proofErr w:type="spellEnd"/>
+      <w:r>
+        <w:t xml:space="preserve"> </w:t>
+      </w:r>
+      <w:proofErr w:type="spellStart"/>
       <w:r>
         <w:rPr>
           <w:rFonts w:ascii="Nirmala UI" w:hAnsi="Nirmala UI" w:cs="Nirmala UI"/>
         </w:rPr>
         <w:t>প্রয়োজনীয়</w:t>
       </w:r>
-      <w:r>
-        <w:t xml:space="preserve"> </w:t>
-      </w:r>
+      <w:proofErr w:type="spellEnd"/>
+      <w:r>
+        <w:t xml:space="preserve"> </w:t>
+      </w:r>
+      <w:proofErr w:type="spellStart"/>
       <w:r>
         <w:rPr>
           <w:rFonts w:ascii="Nirmala UI" w:hAnsi="Nirmala UI" w:cs="Nirmala UI"/>
         </w:rPr>
         <w:t>ফিচার</w:t>
       </w:r>
-      <w:r>
-        <w:t xml:space="preserve"> </w:t>
-      </w:r>
+      <w:proofErr w:type="spellEnd"/>
+      <w:r>
+        <w:t xml:space="preserve"> </w:t>
+      </w:r>
+      <w:proofErr w:type="spellStart"/>
       <w:r>
         <w:rPr>
           <w:rFonts w:ascii="Nirmala UI" w:hAnsi="Nirmala UI" w:cs="Nirmala UI"/>
         </w:rPr>
         <w:t>গুলো</w:t>
       </w:r>
-      <w:r>
-        <w:t xml:space="preserve"> </w:t>
-      </w:r>
-      <w:r>
-        <w:rPr>
-          <w:rFonts w:ascii="Nirmala UI" w:hAnsi="Nirmala UI" w:cs="Nirmala UI"/>
-        </w:rPr>
-        <w:t>দেখানো।</w:t>
-      </w:r>
-      <w:r>
-        <w:t xml:space="preserve"> </w:t>
-      </w:r>
+      <w:proofErr w:type="spellEnd"/>
+      <w:r>
+        <w:t xml:space="preserve"> </w:t>
+      </w:r>
+      <w:proofErr w:type="spellStart"/>
+      <w:r>
+        <w:rPr>
+          <w:rFonts w:ascii="Nirmala UI" w:hAnsi="Nirmala UI" w:cs="Nirmala UI"/>
+        </w:rPr>
+        <w:t>দেখানো</w:t>
+      </w:r>
+      <w:proofErr w:type="spellEnd"/>
+      <w:r>
+        <w:rPr>
+          <w:rFonts w:ascii="Nirmala UI" w:hAnsi="Nirmala UI" w:cs="Nirmala UI"/>
+        </w:rPr>
+        <w:t>।</w:t>
+      </w:r>
+      <w:r>
+        <w:t xml:space="preserve"> </w:t>
+      </w:r>
+      <w:proofErr w:type="spellStart"/>
       <w:r>
         <w:rPr>
           <w:rFonts w:ascii="Nirmala UI" w:hAnsi="Nirmala UI" w:cs="Nirmala UI"/>
         </w:rPr>
         <w:t>যেমন</w:t>
       </w:r>
+      <w:proofErr w:type="spellEnd"/>
       <w:r>
         <w:t xml:space="preserve">, </w:t>
       </w:r>
+      <w:proofErr w:type="spellStart"/>
       <w:r>
         <w:rPr>
           <w:rFonts w:ascii="Nirmala UI" w:hAnsi="Nirmala UI" w:cs="Nirmala UI"/>
         </w:rPr>
         <w:t>একটি</w:t>
       </w:r>
+      <w:proofErr w:type="spellEnd"/>
       <w:r>
         <w:t xml:space="preserve"> "</w:t>
       </w:r>
+      <w:proofErr w:type="spellStart"/>
       <w:r>
         <w:rPr>
           <w:rFonts w:ascii="Nirmala UI" w:hAnsi="Nirmala UI" w:cs="Nirmala UI"/>
         </w:rPr>
         <w:t>কার</w:t>
       </w:r>
+      <w:proofErr w:type="spellEnd"/>
       <w:r>
         <w:t xml:space="preserve">" </w:t>
       </w:r>
+      <w:proofErr w:type="spellStart"/>
       <w:r>
         <w:rPr>
           <w:rFonts w:ascii="Nirmala UI" w:hAnsi="Nirmala UI" w:cs="Nirmala UI"/>
         </w:rPr>
         <w:t>ক্লাসে</w:t>
       </w:r>
-      <w:r>
-        <w:t xml:space="preserve"> </w:t>
-      </w:r>
+      <w:proofErr w:type="spellEnd"/>
+      <w:r>
+        <w:t xml:space="preserve"> </w:t>
+      </w:r>
+      <w:proofErr w:type="spellStart"/>
       <w:r>
         <w:rPr>
           <w:rFonts w:ascii="Nirmala UI" w:hAnsi="Nirmala UI" w:cs="Nirmala UI"/>
         </w:rPr>
         <w:t>ড্রাইভ</w:t>
       </w:r>
-      <w:r>
-        <w:t xml:space="preserve"> </w:t>
-      </w:r>
+      <w:proofErr w:type="spellEnd"/>
+      <w:r>
+        <w:t xml:space="preserve"> </w:t>
+      </w:r>
+      <w:proofErr w:type="spellStart"/>
       <w:r>
         <w:rPr>
           <w:rFonts w:ascii="Nirmala UI" w:hAnsi="Nirmala UI" w:cs="Nirmala UI"/>
         </w:rPr>
         <w:t>মেথড</w:t>
       </w:r>
-      <w:r>
-        <w:t xml:space="preserve"> </w:t>
-      </w:r>
+      <w:proofErr w:type="spellEnd"/>
+      <w:r>
+        <w:t xml:space="preserve"> </w:t>
+      </w:r>
+      <w:proofErr w:type="spellStart"/>
       <w:r>
         <w:rPr>
           <w:rFonts w:ascii="Nirmala UI" w:hAnsi="Nirmala UI" w:cs="Nirmala UI"/>
         </w:rPr>
         <w:t>আছে</w:t>
       </w:r>
-      <w:r>
-        <w:t xml:space="preserve"> </w:t>
-      </w:r>
+      <w:proofErr w:type="spellEnd"/>
+      <w:r>
+        <w:t xml:space="preserve"> </w:t>
+      </w:r>
+      <w:proofErr w:type="spellStart"/>
       <w:r>
         <w:rPr>
           <w:rFonts w:ascii="Nirmala UI" w:hAnsi="Nirmala UI" w:cs="Nirmala UI"/>
         </w:rPr>
         <w:t>কিন্তু</w:t>
       </w:r>
-      <w:r>
-        <w:t xml:space="preserve"> </w:t>
-      </w:r>
+      <w:proofErr w:type="spellEnd"/>
+      <w:r>
+        <w:t xml:space="preserve"> </w:t>
+      </w:r>
+      <w:proofErr w:type="spellStart"/>
       <w:r>
         <w:rPr>
           <w:rFonts w:ascii="Nirmala UI" w:hAnsi="Nirmala UI" w:cs="Nirmala UI"/>
         </w:rPr>
         <w:t>কিভাবে</w:t>
       </w:r>
-      <w:r>
-        <w:t xml:space="preserve"> </w:t>
-      </w:r>
+      <w:proofErr w:type="spellEnd"/>
+      <w:r>
+        <w:t xml:space="preserve"> </w:t>
+      </w:r>
+      <w:proofErr w:type="spellStart"/>
       <w:r>
         <w:rPr>
           <w:rFonts w:ascii="Nirmala UI" w:hAnsi="Nirmala UI" w:cs="Nirmala UI"/>
         </w:rPr>
         <w:t>ইঞ্জিন</w:t>
       </w:r>
-      <w:r>
-        <w:t xml:space="preserve"> </w:t>
-      </w:r>
+      <w:proofErr w:type="spellEnd"/>
+      <w:r>
+        <w:t xml:space="preserve"> </w:t>
+      </w:r>
+      <w:proofErr w:type="spellStart"/>
       <w:r>
         <w:rPr>
           <w:rFonts w:ascii="Nirmala UI" w:hAnsi="Nirmala UI" w:cs="Nirmala UI"/>
         </w:rPr>
         <w:t>কাজ</w:t>
       </w:r>
-      <w:r>
-        <w:t xml:space="preserve"> </w:t>
-      </w:r>
+      <w:proofErr w:type="spellEnd"/>
+      <w:r>
+        <w:t xml:space="preserve"> </w:t>
+      </w:r>
+      <w:proofErr w:type="spellStart"/>
       <w:r>
         <w:rPr>
           <w:rFonts w:ascii="Nirmala UI" w:hAnsi="Nirmala UI" w:cs="Nirmala UI"/>
         </w:rPr>
         <w:t>করে</w:t>
       </w:r>
-      <w:r>
-        <w:t xml:space="preserve"> </w:t>
-      </w:r>
+      <w:proofErr w:type="spellEnd"/>
+      <w:r>
+        <w:t xml:space="preserve"> </w:t>
+      </w:r>
+      <w:proofErr w:type="spellStart"/>
       <w:r>
         <w:rPr>
           <w:rFonts w:ascii="Nirmala UI" w:hAnsi="Nirmala UI" w:cs="Nirmala UI"/>
         </w:rPr>
         <w:t>তা</w:t>
       </w:r>
-      <w:r>
-        <w:t xml:space="preserve"> </w:t>
-      </w:r>
-      <w:r>
-        <w:rPr>
-          <w:rFonts w:ascii="Nirmala UI" w:hAnsi="Nirmala UI" w:cs="Nirmala UI"/>
-        </w:rPr>
-        <w:t>লুকানো।</w:t>
+      <w:proofErr w:type="spellEnd"/>
+      <w:r>
+        <w:t xml:space="preserve"> </w:t>
+      </w:r>
+      <w:proofErr w:type="spellStart"/>
+      <w:r>
+        <w:rPr>
+          <w:rFonts w:ascii="Nirmala UI" w:hAnsi="Nirmala UI" w:cs="Nirmala UI"/>
+        </w:rPr>
+        <w:t>লুকানো</w:t>
+      </w:r>
+      <w:proofErr w:type="spellEnd"/>
+      <w:r>
+        <w:rPr>
+          <w:rFonts w:ascii="Nirmala UI" w:hAnsi="Nirmala UI" w:cs="Nirmala UI"/>
+        </w:rPr>
+        <w:t>।</w:t>
       </w:r>
     </w:p>
     <w:p>
@@ -2277,13 +3052,34 @@
     </w:p>
     <w:p>
       <w:r>
-        <w:t>from abc import ABC, abstractmethod</w:t>
-      </w:r>
+        <w:t xml:space="preserve">from </w:t>
+      </w:r>
+      <w:proofErr w:type="spellStart"/>
+      <w:r>
+        <w:t>abc</w:t>
+      </w:r>
+      <w:proofErr w:type="spellEnd"/>
+      <w:r>
+        <w:t xml:space="preserve"> import ABC, </w:t>
+      </w:r>
+      <w:proofErr w:type="spellStart"/>
+      <w:r>
+        <w:t>abstractmethod</w:t>
+      </w:r>
+      <w:proofErr w:type="spellEnd"/>
     </w:p>
     <w:p/>
     <w:p>
       <w:r>
-        <w:t>class Vehicle(ABC):</w:t>
+        <w:t xml:space="preserve">class </w:t>
+      </w:r>
+      <w:proofErr w:type="gramStart"/>
+      <w:r>
+        <w:t>Vehicle(</w:t>
+      </w:r>
+      <w:proofErr w:type="gramEnd"/>
+      <w:r>
+        <w:t>ABC):</w:t>
       </w:r>
     </w:p>
     <w:p>
@@ -2304,7 +3100,15 @@
     <w:p/>
     <w:p>
       <w:r>
-        <w:t>class Car(Vehicle):</w:t>
+        <w:t xml:space="preserve">class </w:t>
+      </w:r>
+      <w:proofErr w:type="gramStart"/>
+      <w:r>
+        <w:t>Car(</w:t>
+      </w:r>
+      <w:proofErr w:type="gramEnd"/>
+      <w:r>
+        <w:t>Vehicle):</w:t>
       </w:r>
     </w:p>
     <w:p>
@@ -2322,37 +3126,61 @@
       <w:r>
         <w:t xml:space="preserve"># </w:t>
       </w:r>
+      <w:proofErr w:type="spellStart"/>
       <w:r>
         <w:rPr>
           <w:rFonts w:ascii="Nirmala UI" w:hAnsi="Nirmala UI" w:cs="Nirmala UI"/>
         </w:rPr>
         <w:t>অবজেক্ট</w:t>
       </w:r>
-      <w:r>
-        <w:t xml:space="preserve"> </w:t>
-      </w:r>
+      <w:proofErr w:type="spellEnd"/>
+      <w:r>
+        <w:t xml:space="preserve"> </w:t>
+      </w:r>
+      <w:proofErr w:type="spellStart"/>
       <w:r>
         <w:rPr>
           <w:rFonts w:ascii="Nirmala UI" w:hAnsi="Nirmala UI" w:cs="Nirmala UI"/>
         </w:rPr>
         <w:t>তৈরি</w:t>
       </w:r>
-    </w:p>
-    <w:p>
-      <w:r>
-        <w:t>car = Car()</w:t>
-      </w:r>
-    </w:p>
-    <w:p>
-      <w:r>
-        <w:t xml:space="preserve">print(car.drive())  # </w:t>
-      </w:r>
+      <w:proofErr w:type="spellEnd"/>
+    </w:p>
+    <w:p>
+      <w:r>
+        <w:t xml:space="preserve">car = </w:t>
+      </w:r>
+      <w:proofErr w:type="gramStart"/>
+      <w:r>
+        <w:t>Car(</w:t>
+      </w:r>
+      <w:proofErr w:type="gramEnd"/>
+      <w:r>
+        <w:t>)</w:t>
+      </w:r>
+    </w:p>
+    <w:p>
+      <w:r>
+        <w:t>print(</w:t>
+      </w:r>
+      <w:proofErr w:type="spellStart"/>
+      <w:proofErr w:type="gramStart"/>
+      <w:r>
+        <w:t>car.drive</w:t>
+      </w:r>
+      <w:proofErr w:type="spellEnd"/>
+      <w:proofErr w:type="gramEnd"/>
+      <w:r>
+        <w:t xml:space="preserve">())  # </w:t>
+      </w:r>
+      <w:proofErr w:type="spellStart"/>
       <w:r>
         <w:rPr>
           <w:rFonts w:ascii="Nirmala UI" w:hAnsi="Nirmala UI" w:cs="Nirmala UI"/>
         </w:rPr>
         <w:t>আউটপুট</w:t>
       </w:r>
+      <w:proofErr w:type="spellEnd"/>
       <w:r>
         <w:t>: Driving a car!</w:t>
       </w:r>
@@ -2371,6 +3199,7 @@
         </w:rPr>
         <w:t xml:space="preserve">7. </w:t>
       </w:r>
+      <w:proofErr w:type="spellStart"/>
       <w:r>
         <w:rPr>
           <w:rFonts w:ascii="Nirmala UI" w:hAnsi="Nirmala UI" w:cs="Nirmala UI"/>
@@ -2379,6 +3208,7 @@
         </w:rPr>
         <w:t>অ্যাসোসিয়েশন</w:t>
       </w:r>
+      <w:proofErr w:type="spellEnd"/>
       <w:r>
         <w:rPr>
           <w:b/>
@@ -2388,6 +3218,7 @@
       </w:r>
     </w:p>
     <w:p>
+      <w:proofErr w:type="spellStart"/>
       <w:r>
         <w:rPr>
           <w:rFonts w:ascii="Nirmala UI" w:hAnsi="Nirmala UI" w:cs="Nirmala UI"/>
@@ -2396,6 +3227,7 @@
         </w:rPr>
         <w:t>উদাহরণ</w:t>
       </w:r>
+      <w:proofErr w:type="spellEnd"/>
       <w:r>
         <w:rPr>
           <w:b/>
@@ -2406,146 +3238,190 @@
       <w:r>
         <w:br/>
       </w:r>
+      <w:proofErr w:type="spellStart"/>
       <w:r>
         <w:rPr>
           <w:rFonts w:ascii="Nirmala UI" w:hAnsi="Nirmala UI" w:cs="Nirmala UI"/>
         </w:rPr>
         <w:t>অ্যাসোসিয়েশন</w:t>
       </w:r>
-      <w:r>
-        <w:t xml:space="preserve"> </w:t>
-      </w:r>
+      <w:proofErr w:type="spellEnd"/>
+      <w:r>
+        <w:t xml:space="preserve"> </w:t>
+      </w:r>
+      <w:proofErr w:type="spellStart"/>
       <w:r>
         <w:rPr>
           <w:rFonts w:ascii="Nirmala UI" w:hAnsi="Nirmala UI" w:cs="Nirmala UI"/>
         </w:rPr>
         <w:t>মানে</w:t>
       </w:r>
-      <w:r>
-        <w:t xml:space="preserve"> </w:t>
-      </w:r>
+      <w:proofErr w:type="spellEnd"/>
+      <w:r>
+        <w:t xml:space="preserve"> </w:t>
+      </w:r>
+      <w:proofErr w:type="spellStart"/>
       <w:r>
         <w:rPr>
           <w:rFonts w:ascii="Nirmala UI" w:hAnsi="Nirmala UI" w:cs="Nirmala UI"/>
         </w:rPr>
         <w:t>দুটি</w:t>
       </w:r>
-      <w:r>
-        <w:t xml:space="preserve"> </w:t>
-      </w:r>
+      <w:proofErr w:type="spellEnd"/>
+      <w:r>
+        <w:t xml:space="preserve"> </w:t>
+      </w:r>
+      <w:proofErr w:type="spellStart"/>
       <w:r>
         <w:rPr>
           <w:rFonts w:ascii="Nirmala UI" w:hAnsi="Nirmala UI" w:cs="Nirmala UI"/>
         </w:rPr>
         <w:t>ক্লাসের</w:t>
       </w:r>
-      <w:r>
-        <w:t xml:space="preserve"> </w:t>
-      </w:r>
+      <w:proofErr w:type="spellEnd"/>
+      <w:r>
+        <w:t xml:space="preserve"> </w:t>
+      </w:r>
+      <w:proofErr w:type="spellStart"/>
       <w:r>
         <w:rPr>
           <w:rFonts w:ascii="Nirmala UI" w:hAnsi="Nirmala UI" w:cs="Nirmala UI"/>
         </w:rPr>
         <w:t>মধ্যে</w:t>
       </w:r>
-      <w:r>
-        <w:t xml:space="preserve"> </w:t>
-      </w:r>
-      <w:r>
-        <w:rPr>
-          <w:rFonts w:ascii="Nirmala UI" w:hAnsi="Nirmala UI" w:cs="Nirmala UI"/>
-        </w:rPr>
-        <w:t>সম্পর্ক।</w:t>
-      </w:r>
-      <w:r>
-        <w:t xml:space="preserve"> </w:t>
-      </w:r>
+      <w:proofErr w:type="spellEnd"/>
+      <w:r>
+        <w:t xml:space="preserve"> </w:t>
+      </w:r>
+      <w:proofErr w:type="spellStart"/>
+      <w:r>
+        <w:rPr>
+          <w:rFonts w:ascii="Nirmala UI" w:hAnsi="Nirmala UI" w:cs="Nirmala UI"/>
+        </w:rPr>
+        <w:t>সম্পর্ক</w:t>
+      </w:r>
+      <w:proofErr w:type="spellEnd"/>
+      <w:r>
+        <w:rPr>
+          <w:rFonts w:ascii="Nirmala UI" w:hAnsi="Nirmala UI" w:cs="Nirmala UI"/>
+        </w:rPr>
+        <w:t>।</w:t>
+      </w:r>
+      <w:r>
+        <w:t xml:space="preserve"> </w:t>
+      </w:r>
+      <w:proofErr w:type="spellStart"/>
       <w:r>
         <w:rPr>
           <w:rFonts w:ascii="Nirmala UI" w:hAnsi="Nirmala UI" w:cs="Nirmala UI"/>
         </w:rPr>
         <w:t>যেমন</w:t>
       </w:r>
+      <w:proofErr w:type="spellEnd"/>
       <w:r>
         <w:t xml:space="preserve">, </w:t>
       </w:r>
+      <w:proofErr w:type="spellStart"/>
       <w:r>
         <w:rPr>
           <w:rFonts w:ascii="Nirmala UI" w:hAnsi="Nirmala UI" w:cs="Nirmala UI"/>
         </w:rPr>
         <w:t>একটি</w:t>
       </w:r>
+      <w:proofErr w:type="spellEnd"/>
       <w:r>
         <w:t xml:space="preserve"> "</w:t>
       </w:r>
+      <w:proofErr w:type="spellStart"/>
       <w:r>
         <w:rPr>
           <w:rFonts w:ascii="Nirmala UI" w:hAnsi="Nirmala UI" w:cs="Nirmala UI"/>
         </w:rPr>
         <w:t>স্টুডেন্ট</w:t>
       </w:r>
+      <w:proofErr w:type="spellEnd"/>
       <w:r>
         <w:t xml:space="preserve">" </w:t>
       </w:r>
+      <w:proofErr w:type="spellStart"/>
       <w:r>
         <w:rPr>
           <w:rFonts w:ascii="Nirmala UI" w:hAnsi="Nirmala UI" w:cs="Nirmala UI"/>
         </w:rPr>
         <w:t>ক্লাস</w:t>
       </w:r>
-      <w:r>
-        <w:t xml:space="preserve"> </w:t>
-      </w:r>
+      <w:proofErr w:type="spellEnd"/>
+      <w:r>
+        <w:t xml:space="preserve"> </w:t>
+      </w:r>
+      <w:proofErr w:type="spellStart"/>
       <w:r>
         <w:rPr>
           <w:rFonts w:ascii="Nirmala UI" w:hAnsi="Nirmala UI" w:cs="Nirmala UI"/>
         </w:rPr>
         <w:t>এবং</w:t>
       </w:r>
-      <w:r>
-        <w:t xml:space="preserve"> </w:t>
-      </w:r>
+      <w:proofErr w:type="spellEnd"/>
+      <w:r>
+        <w:t xml:space="preserve"> </w:t>
+      </w:r>
+      <w:proofErr w:type="spellStart"/>
       <w:r>
         <w:rPr>
           <w:rFonts w:ascii="Nirmala UI" w:hAnsi="Nirmala UI" w:cs="Nirmala UI"/>
         </w:rPr>
         <w:t>একটি</w:t>
       </w:r>
+      <w:proofErr w:type="spellEnd"/>
       <w:r>
         <w:t xml:space="preserve"> "</w:t>
       </w:r>
+      <w:proofErr w:type="spellStart"/>
       <w:r>
         <w:rPr>
           <w:rFonts w:ascii="Nirmala UI" w:hAnsi="Nirmala UI" w:cs="Nirmala UI"/>
         </w:rPr>
         <w:t>কোর্স</w:t>
       </w:r>
+      <w:proofErr w:type="spellEnd"/>
       <w:r>
         <w:t xml:space="preserve">" </w:t>
       </w:r>
+      <w:proofErr w:type="spellStart"/>
       <w:r>
         <w:rPr>
           <w:rFonts w:ascii="Nirmala UI" w:hAnsi="Nirmala UI" w:cs="Nirmala UI"/>
         </w:rPr>
         <w:t>ক্লাসের</w:t>
       </w:r>
-      <w:r>
-        <w:t xml:space="preserve"> </w:t>
-      </w:r>
+      <w:proofErr w:type="spellEnd"/>
+      <w:r>
+        <w:t xml:space="preserve"> </w:t>
+      </w:r>
+      <w:proofErr w:type="spellStart"/>
       <w:r>
         <w:rPr>
           <w:rFonts w:ascii="Nirmala UI" w:hAnsi="Nirmala UI" w:cs="Nirmala UI"/>
         </w:rPr>
         <w:t>মধ্যে</w:t>
       </w:r>
-      <w:r>
-        <w:t xml:space="preserve"> </w:t>
-      </w:r>
-      <w:r>
-        <w:rPr>
-          <w:rFonts w:ascii="Nirmala UI" w:hAnsi="Nirmala UI" w:cs="Nirmala UI"/>
-        </w:rPr>
-        <w:t>সম্পর্ক।</w:t>
+      <w:proofErr w:type="spellEnd"/>
+      <w:r>
+        <w:t xml:space="preserve"> </w:t>
+      </w:r>
+      <w:proofErr w:type="spellStart"/>
+      <w:r>
+        <w:rPr>
+          <w:rFonts w:ascii="Nirmala UI" w:hAnsi="Nirmala UI" w:cs="Nirmala UI"/>
+        </w:rPr>
+        <w:t>সম্পর্ক</w:t>
+      </w:r>
+      <w:proofErr w:type="spellEnd"/>
+      <w:r>
+        <w:rPr>
+          <w:rFonts w:ascii="Nirmala UI" w:hAnsi="Nirmala UI" w:cs="Nirmala UI"/>
+        </w:rPr>
+        <w:t>।</w:t>
       </w:r>
     </w:p>
     <w:p>
@@ -2565,7 +3441,23 @@
     </w:p>
     <w:p>
       <w:r>
-        <w:t xml:space="preserve">    def __init__(self, name):</w:t>
+        <w:t xml:space="preserve">    def __</w:t>
+      </w:r>
+      <w:proofErr w:type="spellStart"/>
+      <w:r>
+        <w:t>init</w:t>
+      </w:r>
+      <w:proofErr w:type="spellEnd"/>
+      <w:r>
+        <w:t>_</w:t>
+      </w:r>
+      <w:proofErr w:type="gramStart"/>
+      <w:r>
+        <w:t>_(</w:t>
+      </w:r>
+      <w:proofErr w:type="gramEnd"/>
+      <w:r>
+        <w:t>self, name):</w:t>
       </w:r>
     </w:p>
     <w:p>
@@ -2581,25 +3473,69 @@
     </w:p>
     <w:p>
       <w:r>
-        <w:t xml:space="preserve">    def __init__(self, course_name):</w:t>
-      </w:r>
-    </w:p>
-    <w:p>
-      <w:r>
-        <w:t xml:space="preserve">        self.course_name = course_name</w:t>
-      </w:r>
+        <w:t xml:space="preserve">    def __</w:t>
+      </w:r>
+      <w:proofErr w:type="spellStart"/>
+      <w:r>
+        <w:t>init</w:t>
+      </w:r>
+      <w:proofErr w:type="spellEnd"/>
+      <w:r>
+        <w:t>_</w:t>
+      </w:r>
+      <w:proofErr w:type="gramStart"/>
+      <w:r>
+        <w:t>_(</w:t>
+      </w:r>
+      <w:proofErr w:type="gramEnd"/>
+      <w:r>
+        <w:t xml:space="preserve">self, </w:t>
+      </w:r>
+      <w:proofErr w:type="spellStart"/>
+      <w:r>
+        <w:t>course_name</w:t>
+      </w:r>
+      <w:proofErr w:type="spellEnd"/>
+      <w:r>
+        <w:t>):</w:t>
+      </w:r>
+    </w:p>
+    <w:p>
+      <w:r>
+        <w:t xml:space="preserve">        </w:t>
+      </w:r>
+      <w:proofErr w:type="spellStart"/>
+      <w:proofErr w:type="gramStart"/>
+      <w:r>
+        <w:t>self.course</w:t>
+      </w:r>
+      <w:proofErr w:type="gramEnd"/>
+      <w:r>
+        <w:t>_name</w:t>
+      </w:r>
+      <w:proofErr w:type="spellEnd"/>
+      <w:r>
+        <w:t xml:space="preserve"> = </w:t>
+      </w:r>
+      <w:proofErr w:type="spellStart"/>
+      <w:r>
+        <w:t>course_name</w:t>
+      </w:r>
+      <w:proofErr w:type="spellEnd"/>
     </w:p>
     <w:p/>
     <w:p>
       <w:r>
         <w:t xml:space="preserve"># </w:t>
       </w:r>
+      <w:proofErr w:type="spellStart"/>
       <w:r>
         <w:rPr>
           <w:rFonts w:ascii="Nirmala UI" w:hAnsi="Nirmala UI" w:cs="Nirmala UI"/>
         </w:rPr>
         <w:t>অ্যাসোসিয়েশন</w:t>
       </w:r>
+      <w:proofErr w:type="spellEnd"/>
     </w:p>
     <w:p>
       <w:r>
@@ -2613,14 +3549,29 @@
     </w:p>
     <w:p>
       <w:r>
-        <w:t xml:space="preserve">print(f"{student.name} is enrolled in {course.course_name}")  # </w:t>
-      </w:r>
+        <w:t>print(f"{student.name} is enrolled in {</w:t>
+      </w:r>
+      <w:proofErr w:type="spellStart"/>
+      <w:proofErr w:type="gramStart"/>
+      <w:r>
+        <w:t>course.course</w:t>
+      </w:r>
+      <w:proofErr w:type="gramEnd"/>
+      <w:r>
+        <w:t>_name</w:t>
+      </w:r>
+      <w:proofErr w:type="spellEnd"/>
+      <w:r>
+        <w:t xml:space="preserve">}")  # </w:t>
+      </w:r>
+      <w:proofErr w:type="spellStart"/>
       <w:r>
         <w:rPr>
           <w:rFonts w:ascii="Nirmala UI" w:hAnsi="Nirmala UI" w:cs="Nirmala UI"/>
         </w:rPr>
         <w:t>আউটপুট</w:t>
       </w:r>
+      <w:proofErr w:type="spellEnd"/>
       <w:r>
         <w:t>: Alice is enrolled in Math</w:t>
       </w:r>
@@ -2639,6 +3590,7 @@
         </w:rPr>
         <w:t xml:space="preserve">8. </w:t>
       </w:r>
+      <w:proofErr w:type="spellStart"/>
       <w:r>
         <w:rPr>
           <w:rFonts w:ascii="Nirmala UI" w:hAnsi="Nirmala UI" w:cs="Nirmala UI"/>
@@ -2647,6 +3599,7 @@
         </w:rPr>
         <w:t>অ্যাগ্রিগেশন</w:t>
       </w:r>
+      <w:proofErr w:type="spellEnd"/>
       <w:r>
         <w:rPr>
           <w:b/>
@@ -2654,6 +3607,7 @@
         </w:rPr>
         <w:t xml:space="preserve"> </w:t>
       </w:r>
+      <w:proofErr w:type="spellStart"/>
       <w:r>
         <w:rPr>
           <w:rFonts w:ascii="Nirmala UI" w:hAnsi="Nirmala UI" w:cs="Nirmala UI"/>
@@ -2662,6 +3616,7 @@
         </w:rPr>
         <w:t>এবং</w:t>
       </w:r>
+      <w:proofErr w:type="spellEnd"/>
       <w:r>
         <w:rPr>
           <w:b/>
@@ -2669,6 +3624,7 @@
         </w:rPr>
         <w:t xml:space="preserve"> </w:t>
       </w:r>
+      <w:proofErr w:type="spellStart"/>
       <w:r>
         <w:rPr>
           <w:rFonts w:ascii="Nirmala UI" w:hAnsi="Nirmala UI" w:cs="Nirmala UI"/>
@@ -2677,6 +3633,7 @@
         </w:rPr>
         <w:t>কম্পোজিশন</w:t>
       </w:r>
+      <w:proofErr w:type="spellEnd"/>
       <w:r>
         <w:rPr>
           <w:b/>
@@ -2686,6 +3643,7 @@
       </w:r>
     </w:p>
     <w:p>
+      <w:proofErr w:type="spellStart"/>
       <w:r>
         <w:rPr>
           <w:rFonts w:ascii="Nirmala UI" w:hAnsi="Nirmala UI" w:cs="Nirmala UI"/>
@@ -2694,6 +3652,7 @@
         </w:rPr>
         <w:t>উদাহরণ</w:t>
       </w:r>
+      <w:proofErr w:type="spellEnd"/>
       <w:r>
         <w:rPr>
           <w:b/>
@@ -2709,6 +3668,7 @@
           <w:numId w:val="1"/>
         </w:numPr>
       </w:pPr>
+      <w:proofErr w:type="spellStart"/>
       <w:r>
         <w:rPr>
           <w:rFonts w:ascii="Nirmala UI" w:hAnsi="Nirmala UI" w:cs="Nirmala UI"/>
@@ -2717,6 +3677,7 @@
         </w:rPr>
         <w:t>অ্যাগ্রিগেশন</w:t>
       </w:r>
+      <w:proofErr w:type="spellEnd"/>
       <w:r>
         <w:rPr>
           <w:b/>
@@ -2727,137 +3688,173 @@
       <w:r>
         <w:t xml:space="preserve"> </w:t>
       </w:r>
+      <w:proofErr w:type="spellStart"/>
       <w:r>
         <w:rPr>
           <w:rFonts w:ascii="Nirmala UI" w:hAnsi="Nirmala UI" w:cs="Nirmala UI"/>
         </w:rPr>
         <w:t>একটি</w:t>
       </w:r>
+      <w:proofErr w:type="spellEnd"/>
       <w:r>
         <w:t xml:space="preserve"> "</w:t>
       </w:r>
+      <w:proofErr w:type="spellStart"/>
       <w:r>
         <w:rPr>
           <w:rFonts w:ascii="Nirmala UI" w:hAnsi="Nirmala UI" w:cs="Nirmala UI"/>
         </w:rPr>
         <w:t>লাইব্রেরি</w:t>
       </w:r>
+      <w:proofErr w:type="spellEnd"/>
       <w:r>
         <w:t xml:space="preserve">" </w:t>
       </w:r>
+      <w:proofErr w:type="spellStart"/>
       <w:r>
         <w:rPr>
           <w:rFonts w:ascii="Nirmala UI" w:hAnsi="Nirmala UI" w:cs="Nirmala UI"/>
         </w:rPr>
         <w:t>ক্লাসে</w:t>
       </w:r>
-      <w:r>
-        <w:t xml:space="preserve"> </w:t>
-      </w:r>
+      <w:proofErr w:type="spellEnd"/>
+      <w:r>
+        <w:t xml:space="preserve"> </w:t>
+      </w:r>
+      <w:proofErr w:type="spellStart"/>
       <w:r>
         <w:rPr>
           <w:rFonts w:ascii="Nirmala UI" w:hAnsi="Nirmala UI" w:cs="Nirmala UI"/>
         </w:rPr>
         <w:t>অনেক</w:t>
       </w:r>
+      <w:proofErr w:type="spellEnd"/>
       <w:r>
         <w:t xml:space="preserve"> "</w:t>
       </w:r>
+      <w:proofErr w:type="spellStart"/>
       <w:r>
         <w:rPr>
           <w:rFonts w:ascii="Nirmala UI" w:hAnsi="Nirmala UI" w:cs="Nirmala UI"/>
         </w:rPr>
         <w:t>বই</w:t>
       </w:r>
+      <w:proofErr w:type="spellEnd"/>
       <w:r>
         <w:t xml:space="preserve">" </w:t>
       </w:r>
+      <w:proofErr w:type="spellStart"/>
       <w:r>
         <w:rPr>
           <w:rFonts w:ascii="Nirmala UI" w:hAnsi="Nirmala UI" w:cs="Nirmala UI"/>
         </w:rPr>
         <w:t>অবজেক্ট</w:t>
       </w:r>
-      <w:r>
-        <w:t xml:space="preserve"> </w:t>
-      </w:r>
+      <w:proofErr w:type="spellEnd"/>
+      <w:r>
+        <w:t xml:space="preserve"> </w:t>
+      </w:r>
+      <w:proofErr w:type="spellStart"/>
       <w:r>
         <w:rPr>
           <w:rFonts w:ascii="Nirmala UI" w:hAnsi="Nirmala UI" w:cs="Nirmala UI"/>
         </w:rPr>
         <w:t>থাকতে</w:t>
       </w:r>
-      <w:r>
-        <w:t xml:space="preserve"> </w:t>
-      </w:r>
+      <w:proofErr w:type="spellEnd"/>
+      <w:r>
+        <w:t xml:space="preserve"> </w:t>
+      </w:r>
+      <w:proofErr w:type="spellStart"/>
       <w:r>
         <w:rPr>
           <w:rFonts w:ascii="Nirmala UI" w:hAnsi="Nirmala UI" w:cs="Nirmala UI"/>
         </w:rPr>
         <w:t>পারে</w:t>
       </w:r>
+      <w:proofErr w:type="spellEnd"/>
       <w:r>
         <w:t xml:space="preserve">, </w:t>
       </w:r>
+      <w:proofErr w:type="spellStart"/>
       <w:r>
         <w:rPr>
           <w:rFonts w:ascii="Nirmala UI" w:hAnsi="Nirmala UI" w:cs="Nirmala UI"/>
         </w:rPr>
         <w:t>কিন্তু</w:t>
       </w:r>
-      <w:r>
-        <w:t xml:space="preserve"> </w:t>
-      </w:r>
+      <w:proofErr w:type="spellEnd"/>
+      <w:r>
+        <w:t xml:space="preserve"> </w:t>
+      </w:r>
+      <w:proofErr w:type="spellStart"/>
       <w:r>
         <w:rPr>
           <w:rFonts w:ascii="Nirmala UI" w:hAnsi="Nirmala UI" w:cs="Nirmala UI"/>
         </w:rPr>
         <w:t>বই</w:t>
       </w:r>
-      <w:r>
-        <w:t xml:space="preserve"> </w:t>
-      </w:r>
+      <w:proofErr w:type="spellEnd"/>
+      <w:r>
+        <w:t xml:space="preserve"> </w:t>
+      </w:r>
+      <w:proofErr w:type="spellStart"/>
       <w:r>
         <w:rPr>
           <w:rFonts w:ascii="Nirmala UI" w:hAnsi="Nirmala UI" w:cs="Nirmala UI"/>
         </w:rPr>
         <w:t>গুলো</w:t>
       </w:r>
-      <w:r>
-        <w:t xml:space="preserve"> </w:t>
-      </w:r>
+      <w:proofErr w:type="spellEnd"/>
+      <w:r>
+        <w:t xml:space="preserve"> </w:t>
+      </w:r>
+      <w:proofErr w:type="spellStart"/>
       <w:r>
         <w:rPr>
           <w:rFonts w:ascii="Nirmala UI" w:hAnsi="Nirmala UI" w:cs="Nirmala UI"/>
         </w:rPr>
         <w:t>লাইব্রেরির</w:t>
       </w:r>
-      <w:r>
-        <w:t xml:space="preserve"> </w:t>
-      </w:r>
+      <w:proofErr w:type="spellEnd"/>
+      <w:r>
+        <w:t xml:space="preserve"> </w:t>
+      </w:r>
+      <w:proofErr w:type="spellStart"/>
       <w:r>
         <w:rPr>
           <w:rFonts w:ascii="Nirmala UI" w:hAnsi="Nirmala UI" w:cs="Nirmala UI"/>
         </w:rPr>
         <w:t>বাইরেও</w:t>
       </w:r>
-      <w:r>
-        <w:t xml:space="preserve"> </w:t>
-      </w:r>
+      <w:proofErr w:type="spellEnd"/>
+      <w:r>
+        <w:t xml:space="preserve"> </w:t>
+      </w:r>
+      <w:proofErr w:type="spellStart"/>
       <w:r>
         <w:rPr>
           <w:rFonts w:ascii="Nirmala UI" w:hAnsi="Nirmala UI" w:cs="Nirmala UI"/>
         </w:rPr>
         <w:t>থাকতে</w:t>
       </w:r>
-      <w:r>
-        <w:t xml:space="preserve"> </w:t>
-      </w:r>
-      <w:r>
-        <w:rPr>
-          <w:rFonts w:ascii="Nirmala UI" w:hAnsi="Nirmala UI" w:cs="Nirmala UI"/>
-        </w:rPr>
-        <w:t>পারে।</w:t>
+      <w:proofErr w:type="spellEnd"/>
+      <w:r>
+        <w:t xml:space="preserve"> </w:t>
+      </w:r>
+      <w:proofErr w:type="spellStart"/>
+      <w:r>
+        <w:rPr>
+          <w:rFonts w:ascii="Nirmala UI" w:hAnsi="Nirmala UI" w:cs="Nirmala UI"/>
+        </w:rPr>
+        <w:t>পারে</w:t>
+      </w:r>
+      <w:proofErr w:type="spellEnd"/>
+      <w:r>
+        <w:rPr>
+          <w:rFonts w:ascii="Nirmala UI" w:hAnsi="Nirmala UI" w:cs="Nirmala UI"/>
+        </w:rPr>
+        <w:t>।</w:t>
       </w:r>
     </w:p>
     <w:p>
@@ -2867,6 +3864,7 @@
           <w:numId w:val="1"/>
         </w:numPr>
       </w:pPr>
+      <w:proofErr w:type="spellStart"/>
       <w:r>
         <w:rPr>
           <w:rFonts w:ascii="Nirmala UI" w:hAnsi="Nirmala UI" w:cs="Nirmala UI"/>
@@ -2875,6 +3873,7 @@
         </w:rPr>
         <w:t>কম্পোজিশন</w:t>
       </w:r>
+      <w:proofErr w:type="spellEnd"/>
       <w:r>
         <w:rPr>
           <w:b/>
@@ -2885,146 +3884,184 @@
       <w:r>
         <w:t xml:space="preserve"> </w:t>
       </w:r>
+      <w:proofErr w:type="spellStart"/>
       <w:r>
         <w:rPr>
           <w:rFonts w:ascii="Nirmala UI" w:hAnsi="Nirmala UI" w:cs="Nirmala UI"/>
         </w:rPr>
         <w:t>একটি</w:t>
       </w:r>
+      <w:proofErr w:type="spellEnd"/>
       <w:r>
         <w:t xml:space="preserve"> "</w:t>
       </w:r>
+      <w:proofErr w:type="spellStart"/>
       <w:r>
         <w:rPr>
           <w:rFonts w:ascii="Nirmala UI" w:hAnsi="Nirmala UI" w:cs="Nirmala UI"/>
         </w:rPr>
         <w:t>হাউস</w:t>
       </w:r>
+      <w:proofErr w:type="spellEnd"/>
       <w:r>
         <w:t xml:space="preserve">" </w:t>
       </w:r>
+      <w:proofErr w:type="spellStart"/>
       <w:r>
         <w:rPr>
           <w:rFonts w:ascii="Nirmala UI" w:hAnsi="Nirmala UI" w:cs="Nirmala UI"/>
         </w:rPr>
         <w:t>ক্লাসে</w:t>
       </w:r>
-      <w:r>
-        <w:t xml:space="preserve"> </w:t>
-      </w:r>
+      <w:proofErr w:type="spellEnd"/>
+      <w:r>
+        <w:t xml:space="preserve"> </w:t>
+      </w:r>
+      <w:proofErr w:type="spellStart"/>
       <w:r>
         <w:rPr>
           <w:rFonts w:ascii="Nirmala UI" w:hAnsi="Nirmala UI" w:cs="Nirmala UI"/>
         </w:rPr>
         <w:t>অনেক</w:t>
       </w:r>
+      <w:proofErr w:type="spellEnd"/>
       <w:r>
         <w:t xml:space="preserve"> "</w:t>
       </w:r>
+      <w:proofErr w:type="spellStart"/>
       <w:r>
         <w:rPr>
           <w:rFonts w:ascii="Nirmala UI" w:hAnsi="Nirmala UI" w:cs="Nirmala UI"/>
         </w:rPr>
         <w:t>রুম</w:t>
       </w:r>
+      <w:proofErr w:type="spellEnd"/>
       <w:r>
         <w:t xml:space="preserve">" </w:t>
       </w:r>
+      <w:proofErr w:type="spellStart"/>
       <w:r>
         <w:rPr>
           <w:rFonts w:ascii="Nirmala UI" w:hAnsi="Nirmala UI" w:cs="Nirmala UI"/>
         </w:rPr>
         <w:t>অবজেক্ট</w:t>
       </w:r>
-      <w:r>
-        <w:t xml:space="preserve"> </w:t>
-      </w:r>
+      <w:proofErr w:type="spellEnd"/>
+      <w:r>
+        <w:t xml:space="preserve"> </w:t>
+      </w:r>
+      <w:proofErr w:type="spellStart"/>
       <w:r>
         <w:rPr>
           <w:rFonts w:ascii="Nirmala UI" w:hAnsi="Nirmala UI" w:cs="Nirmala UI"/>
         </w:rPr>
         <w:t>থাকতে</w:t>
       </w:r>
-      <w:r>
-        <w:t xml:space="preserve"> </w:t>
-      </w:r>
+      <w:proofErr w:type="spellEnd"/>
+      <w:r>
+        <w:t xml:space="preserve"> </w:t>
+      </w:r>
+      <w:proofErr w:type="spellStart"/>
       <w:r>
         <w:rPr>
           <w:rFonts w:ascii="Nirmala UI" w:hAnsi="Nirmala UI" w:cs="Nirmala UI"/>
         </w:rPr>
         <w:t>পারে</w:t>
       </w:r>
+      <w:proofErr w:type="spellEnd"/>
       <w:r>
         <w:t xml:space="preserve">, </w:t>
       </w:r>
+      <w:proofErr w:type="spellStart"/>
       <w:r>
         <w:rPr>
           <w:rFonts w:ascii="Nirmala UI" w:hAnsi="Nirmala UI" w:cs="Nirmala UI"/>
         </w:rPr>
         <w:t>কিন্তু</w:t>
       </w:r>
-      <w:r>
-        <w:t xml:space="preserve"> </w:t>
-      </w:r>
+      <w:proofErr w:type="spellEnd"/>
+      <w:r>
+        <w:t xml:space="preserve"> </w:t>
+      </w:r>
+      <w:proofErr w:type="spellStart"/>
       <w:r>
         <w:rPr>
           <w:rFonts w:ascii="Nirmala UI" w:hAnsi="Nirmala UI" w:cs="Nirmala UI"/>
         </w:rPr>
         <w:t>রুম</w:t>
       </w:r>
-      <w:r>
-        <w:t xml:space="preserve"> </w:t>
-      </w:r>
+      <w:proofErr w:type="spellEnd"/>
+      <w:r>
+        <w:t xml:space="preserve"> </w:t>
+      </w:r>
+      <w:proofErr w:type="spellStart"/>
       <w:r>
         <w:rPr>
           <w:rFonts w:ascii="Nirmala UI" w:hAnsi="Nirmala UI" w:cs="Nirmala UI"/>
         </w:rPr>
         <w:t>গুলো</w:t>
       </w:r>
-      <w:r>
-        <w:t xml:space="preserve"> </w:t>
-      </w:r>
+      <w:proofErr w:type="spellEnd"/>
+      <w:r>
+        <w:t xml:space="preserve"> </w:t>
+      </w:r>
+      <w:proofErr w:type="spellStart"/>
       <w:r>
         <w:rPr>
           <w:rFonts w:ascii="Nirmala UI" w:hAnsi="Nirmala UI" w:cs="Nirmala UI"/>
         </w:rPr>
         <w:t>হাউসের</w:t>
       </w:r>
-      <w:r>
-        <w:t xml:space="preserve"> </w:t>
-      </w:r>
+      <w:proofErr w:type="spellEnd"/>
+      <w:r>
+        <w:t xml:space="preserve"> </w:t>
+      </w:r>
+      <w:proofErr w:type="spellStart"/>
       <w:r>
         <w:rPr>
           <w:rFonts w:ascii="Nirmala UI" w:hAnsi="Nirmala UI" w:cs="Nirmala UI"/>
         </w:rPr>
         <w:t>বাইরে</w:t>
       </w:r>
-      <w:r>
-        <w:t xml:space="preserve"> </w:t>
-      </w:r>
+      <w:proofErr w:type="spellEnd"/>
+      <w:r>
+        <w:t xml:space="preserve"> </w:t>
+      </w:r>
+      <w:proofErr w:type="spellStart"/>
       <w:r>
         <w:rPr>
           <w:rFonts w:ascii="Nirmala UI" w:hAnsi="Nirmala UI" w:cs="Nirmala UI"/>
         </w:rPr>
         <w:t>থাকতে</w:t>
       </w:r>
-      <w:r>
-        <w:t xml:space="preserve"> </w:t>
-      </w:r>
+      <w:proofErr w:type="spellEnd"/>
+      <w:r>
+        <w:t xml:space="preserve"> </w:t>
+      </w:r>
+      <w:proofErr w:type="spellStart"/>
       <w:r>
         <w:rPr>
           <w:rFonts w:ascii="Nirmala UI" w:hAnsi="Nirmala UI" w:cs="Nirmala UI"/>
         </w:rPr>
         <w:t>পারে</w:t>
       </w:r>
-      <w:r>
-        <w:t xml:space="preserve"> </w:t>
-      </w:r>
-      <w:r>
-        <w:rPr>
-          <w:rFonts w:ascii="Nirmala UI" w:hAnsi="Nirmala UI" w:cs="Nirmala UI"/>
-        </w:rPr>
-        <w:t>না।</w:t>
+      <w:proofErr w:type="spellEnd"/>
+      <w:r>
+        <w:t xml:space="preserve"> </w:t>
+      </w:r>
+      <w:proofErr w:type="spellStart"/>
+      <w:r>
+        <w:rPr>
+          <w:rFonts w:ascii="Nirmala UI" w:hAnsi="Nirmala UI" w:cs="Nirmala UI"/>
+        </w:rPr>
+        <w:t>না</w:t>
+      </w:r>
+      <w:proofErr w:type="spellEnd"/>
+      <w:r>
+        <w:rPr>
+          <w:rFonts w:ascii="Nirmala UI" w:hAnsi="Nirmala UI" w:cs="Nirmala UI"/>
+        </w:rPr>
+        <w:t>।</w:t>
       </w:r>
     </w:p>
     <w:p>
@@ -3041,12 +4078,14 @@
       <w:r>
         <w:t xml:space="preserve"># </w:t>
       </w:r>
+      <w:proofErr w:type="spellStart"/>
       <w:r>
         <w:rPr>
           <w:rFonts w:ascii="Nirmala UI" w:hAnsi="Nirmala UI" w:cs="Nirmala UI"/>
         </w:rPr>
         <w:t>অ্যাগ্রিগেশন</w:t>
       </w:r>
+      <w:proofErr w:type="spellEnd"/>
     </w:p>
     <w:p>
       <w:r>
@@ -3055,12 +4094,38 @@
     </w:p>
     <w:p>
       <w:r>
-        <w:t xml:space="preserve">    def __init__(self, title):</w:t>
-      </w:r>
-    </w:p>
-    <w:p>
-      <w:r>
-        <w:t xml:space="preserve">        self.title = title</w:t>
+        <w:t xml:space="preserve">    def __</w:t>
+      </w:r>
+      <w:proofErr w:type="spellStart"/>
+      <w:r>
+        <w:t>init</w:t>
+      </w:r>
+      <w:proofErr w:type="spellEnd"/>
+      <w:r>
+        <w:t>_</w:t>
+      </w:r>
+      <w:proofErr w:type="gramStart"/>
+      <w:r>
+        <w:t>_(</w:t>
+      </w:r>
+      <w:proofErr w:type="gramEnd"/>
+      <w:r>
+        <w:t>self, title):</w:t>
+      </w:r>
+    </w:p>
+    <w:p>
+      <w:r>
+        <w:t xml:space="preserve">        </w:t>
+      </w:r>
+      <w:proofErr w:type="spellStart"/>
+      <w:proofErr w:type="gramStart"/>
+      <w:r>
+        <w:t>self.title</w:t>
+      </w:r>
+      <w:proofErr w:type="spellEnd"/>
+      <w:proofErr w:type="gramEnd"/>
+      <w:r>
+        <w:t xml:space="preserve"> = title</w:t>
       </w:r>
     </w:p>
     <w:p/>
@@ -3071,23 +4136,70 @@
     </w:p>
     <w:p>
       <w:r>
-        <w:t xml:space="preserve">    def __init__(self):</w:t>
-      </w:r>
-    </w:p>
-    <w:p>
-      <w:r>
-        <w:t xml:space="preserve">        self.books = []</w:t>
+        <w:t xml:space="preserve">    def __</w:t>
+      </w:r>
+      <w:proofErr w:type="spellStart"/>
+      <w:r>
+        <w:t>init</w:t>
+      </w:r>
+      <w:proofErr w:type="spellEnd"/>
+      <w:r>
+        <w:t>__(self):</w:t>
+      </w:r>
+    </w:p>
+    <w:p>
+      <w:r>
+        <w:t xml:space="preserve">        </w:t>
+      </w:r>
+      <w:proofErr w:type="spellStart"/>
+      <w:proofErr w:type="gramStart"/>
+      <w:r>
+        <w:t>self.books</w:t>
+      </w:r>
+      <w:proofErr w:type="spellEnd"/>
+      <w:proofErr w:type="gramEnd"/>
+      <w:r>
+        <w:t xml:space="preserve"> = []</w:t>
       </w:r>
     </w:p>
     <w:p/>
     <w:p>
       <w:r>
-        <w:t xml:space="preserve">    def add_book(self, book):</w:t>
-      </w:r>
-    </w:p>
-    <w:p>
-      <w:r>
-        <w:t xml:space="preserve">        self.books.append(book)</w:t>
+        <w:t xml:space="preserve">    def </w:t>
+      </w:r>
+      <w:proofErr w:type="spellStart"/>
+      <w:r>
+        <w:t>add_</w:t>
+      </w:r>
+      <w:proofErr w:type="gramStart"/>
+      <w:r>
+        <w:t>book</w:t>
+      </w:r>
+      <w:proofErr w:type="spellEnd"/>
+      <w:r>
+        <w:t>(</w:t>
+      </w:r>
+      <w:proofErr w:type="gramEnd"/>
+      <w:r>
+        <w:t>self, book):</w:t>
+      </w:r>
+    </w:p>
+    <w:p>
+      <w:r>
+        <w:t xml:space="preserve">        </w:t>
+      </w:r>
+      <w:proofErr w:type="spellStart"/>
+      <w:proofErr w:type="gramStart"/>
+      <w:r>
+        <w:t>self.books</w:t>
+      </w:r>
+      <w:proofErr w:type="gramEnd"/>
+      <w:r>
+        <w:t>.append</w:t>
+      </w:r>
+      <w:proofErr w:type="spellEnd"/>
+      <w:r>
+        <w:t>(book)</w:t>
       </w:r>
     </w:p>
     <w:p/>
@@ -3095,69 +4207,129 @@
       <w:r>
         <w:t xml:space="preserve"># </w:t>
       </w:r>
+      <w:proofErr w:type="spellStart"/>
       <w:r>
         <w:rPr>
           <w:rFonts w:ascii="Nirmala UI" w:hAnsi="Nirmala UI" w:cs="Nirmala UI"/>
         </w:rPr>
         <w:t>অবজেক্ট</w:t>
       </w:r>
-      <w:r>
-        <w:t xml:space="preserve"> </w:t>
-      </w:r>
+      <w:proofErr w:type="spellEnd"/>
+      <w:r>
+        <w:t xml:space="preserve"> </w:t>
+      </w:r>
+      <w:proofErr w:type="spellStart"/>
       <w:r>
         <w:rPr>
           <w:rFonts w:ascii="Nirmala UI" w:hAnsi="Nirmala UI" w:cs="Nirmala UI"/>
         </w:rPr>
         <w:t>তৈরি</w:t>
       </w:r>
-    </w:p>
-    <w:p>
-      <w:r>
-        <w:t>book1 = Book("Python 101")</w:t>
-      </w:r>
-    </w:p>
-    <w:p>
-      <w:r>
-        <w:t>book2 = Book("Advanced Python")</w:t>
-      </w:r>
-    </w:p>
-    <w:p>
-      <w:r>
-        <w:t>library = Library()</w:t>
-      </w:r>
-    </w:p>
-    <w:p>
+      <w:proofErr w:type="spellEnd"/>
+    </w:p>
+    <w:p>
+      <w:r>
+        <w:t xml:space="preserve">book1 = </w:t>
+      </w:r>
+      <w:proofErr w:type="gramStart"/>
+      <w:r>
+        <w:t>Book(</w:t>
+      </w:r>
+      <w:proofErr w:type="gramEnd"/>
+      <w:r>
+        <w:t>"Python 101")</w:t>
+      </w:r>
+    </w:p>
+    <w:p>
+      <w:r>
+        <w:t xml:space="preserve">book2 = </w:t>
+      </w:r>
+      <w:proofErr w:type="gramStart"/>
+      <w:r>
+        <w:t>Book(</w:t>
+      </w:r>
+      <w:proofErr w:type="gramEnd"/>
+      <w:r>
+        <w:t>"Advanced Python")</w:t>
+      </w:r>
+    </w:p>
+    <w:p>
+      <w:r>
+        <w:t xml:space="preserve">library = </w:t>
+      </w:r>
+      <w:proofErr w:type="gramStart"/>
+      <w:r>
+        <w:t>Library(</w:t>
+      </w:r>
+      <w:proofErr w:type="gramEnd"/>
+      <w:r>
+        <w:t>)</w:t>
+      </w:r>
+    </w:p>
+    <w:p>
+      <w:proofErr w:type="spellStart"/>
       <w:r>
         <w:lastRenderedPageBreak/>
-        <w:t>library.add_book(book1)</w:t>
-      </w:r>
-    </w:p>
-    <w:p>
-      <w:r>
-        <w:t>library.add_book(book2)</w:t>
+        <w:t>library.add_book</w:t>
+      </w:r>
+      <w:proofErr w:type="spellEnd"/>
+      <w:r>
+        <w:t>(book1)</w:t>
+      </w:r>
+    </w:p>
+    <w:p>
+      <w:proofErr w:type="spellStart"/>
+      <w:r>
+        <w:t>library.add_book</w:t>
+      </w:r>
+      <w:proofErr w:type="spellEnd"/>
+      <w:r>
+        <w:t>(book2)</w:t>
       </w:r>
     </w:p>
     <w:p/>
     <w:p>
       <w:r>
-        <w:t>for book in library.books:</w:t>
-      </w:r>
-    </w:p>
-    <w:p>
-      <w:r>
-        <w:t xml:space="preserve">    print(book.title)</w:t>
+        <w:t xml:space="preserve">for book in </w:t>
+      </w:r>
+      <w:proofErr w:type="spellStart"/>
+      <w:proofErr w:type="gramStart"/>
+      <w:r>
+        <w:t>library.books</w:t>
+      </w:r>
+      <w:proofErr w:type="spellEnd"/>
+      <w:proofErr w:type="gramEnd"/>
+      <w:r>
+        <w:t>:</w:t>
+      </w:r>
+    </w:p>
+    <w:p>
+      <w:r>
+        <w:t xml:space="preserve">    print(</w:t>
+      </w:r>
+      <w:proofErr w:type="spellStart"/>
+      <w:proofErr w:type="gramStart"/>
+      <w:r>
+        <w:t>book.title</w:t>
+      </w:r>
+      <w:proofErr w:type="spellEnd"/>
+      <w:proofErr w:type="gramEnd"/>
+      <w:r>
+        <w:t>)</w:t>
       </w:r>
     </w:p>
     <w:p>
       <w:r>
         <w:t xml:space="preserve"># </w:t>
       </w:r>
+      <w:proofErr w:type="spellStart"/>
       <w:r>
         <w:rPr>
           <w:rFonts w:ascii="Nirmala UI" w:hAnsi="Nirmala UI" w:cs="Nirmala UI"/>
         </w:rPr>
         <w:t>আউটপুট</w:t>
       </w:r>
+      <w:proofErr w:type="spellEnd"/>
       <w:r>
         <w:t>:</w:t>
       </w:r>
@@ -3177,12 +4349,14 @@
       <w:r>
         <w:t xml:space="preserve"># </w:t>
       </w:r>
+      <w:proofErr w:type="spellStart"/>
       <w:r>
         <w:rPr>
           <w:rFonts w:ascii="Nirmala UI" w:hAnsi="Nirmala UI" w:cs="Nirmala UI"/>
         </w:rPr>
         <w:t>কম্পোজিশন</w:t>
       </w:r>
+      <w:proofErr w:type="spellEnd"/>
     </w:p>
     <w:p>
       <w:r>
@@ -3191,7 +4365,23 @@
     </w:p>
     <w:p>
       <w:r>
-        <w:t xml:space="preserve">    def __init__(self, name):</w:t>
+        <w:t xml:space="preserve">    def __</w:t>
+      </w:r>
+      <w:proofErr w:type="spellStart"/>
+      <w:r>
+        <w:t>init</w:t>
+      </w:r>
+      <w:proofErr w:type="spellEnd"/>
+      <w:r>
+        <w:t>_</w:t>
+      </w:r>
+      <w:proofErr w:type="gramStart"/>
+      <w:r>
+        <w:t>_(</w:t>
+      </w:r>
+      <w:proofErr w:type="gramEnd"/>
+      <w:r>
+        <w:t>self, name):</w:t>
       </w:r>
     </w:p>
     <w:p>
@@ -3207,12 +4397,30 @@
     </w:p>
     <w:p>
       <w:r>
-        <w:t xml:space="preserve">    def __init__(self):</w:t>
-      </w:r>
-    </w:p>
-    <w:p>
-      <w:r>
-        <w:t xml:space="preserve">        self.rooms = [Room("Living Room"), Room("Bedroom")]</w:t>
+        <w:t xml:space="preserve">    def __</w:t>
+      </w:r>
+      <w:proofErr w:type="spellStart"/>
+      <w:r>
+        <w:t>init</w:t>
+      </w:r>
+      <w:proofErr w:type="spellEnd"/>
+      <w:r>
+        <w:t>__(self):</w:t>
+      </w:r>
+    </w:p>
+    <w:p>
+      <w:r>
+        <w:t xml:space="preserve">        </w:t>
+      </w:r>
+      <w:proofErr w:type="spellStart"/>
+      <w:proofErr w:type="gramStart"/>
+      <w:r>
+        <w:t>self.rooms</w:t>
+      </w:r>
+      <w:proofErr w:type="spellEnd"/>
+      <w:proofErr w:type="gramEnd"/>
+      <w:r>
+        <w:t xml:space="preserve"> = [Room("Living Room"), Room("Bedroom")]</w:t>
       </w:r>
     </w:p>
     <w:p/>
@@ -3220,30 +4428,52 @@
       <w:r>
         <w:t xml:space="preserve"># </w:t>
       </w:r>
+      <w:proofErr w:type="spellStart"/>
       <w:r>
         <w:rPr>
           <w:rFonts w:ascii="Nirmala UI" w:hAnsi="Nirmala UI" w:cs="Nirmala UI"/>
         </w:rPr>
         <w:t>অবজেক্ট</w:t>
       </w:r>
-      <w:r>
-        <w:t xml:space="preserve"> </w:t>
-      </w:r>
+      <w:proofErr w:type="spellEnd"/>
+      <w:r>
+        <w:t xml:space="preserve"> </w:t>
+      </w:r>
+      <w:proofErr w:type="spellStart"/>
       <w:r>
         <w:rPr>
           <w:rFonts w:ascii="Nirmala UI" w:hAnsi="Nirmala UI" w:cs="Nirmala UI"/>
         </w:rPr>
         <w:t>তৈরি</w:t>
       </w:r>
-    </w:p>
-    <w:p>
-      <w:r>
-        <w:t>house = House()</w:t>
-      </w:r>
-    </w:p>
-    <w:p>
-      <w:r>
-        <w:t>for room in house.rooms:</w:t>
+      <w:proofErr w:type="spellEnd"/>
+    </w:p>
+    <w:p>
+      <w:r>
+        <w:t xml:space="preserve">house = </w:t>
+      </w:r>
+      <w:proofErr w:type="gramStart"/>
+      <w:r>
+        <w:t>House(</w:t>
+      </w:r>
+      <w:proofErr w:type="gramEnd"/>
+      <w:r>
+        <w:t>)</w:t>
+      </w:r>
+    </w:p>
+    <w:p>
+      <w:r>
+        <w:t xml:space="preserve">for room in </w:t>
+      </w:r>
+      <w:proofErr w:type="spellStart"/>
+      <w:proofErr w:type="gramStart"/>
+      <w:r>
+        <w:t>house.rooms</w:t>
+      </w:r>
+      <w:proofErr w:type="spellEnd"/>
+      <w:proofErr w:type="gramEnd"/>
+      <w:r>
+        <w:t>:</w:t>
       </w:r>
     </w:p>
     <w:p>
@@ -3255,12 +4485,14 @@
       <w:r>
         <w:t xml:space="preserve"># </w:t>
       </w:r>
+      <w:proofErr w:type="spellStart"/>
       <w:r>
         <w:rPr>
           <w:rFonts w:ascii="Nirmala UI" w:hAnsi="Nirmala UI" w:cs="Nirmala UI"/>
         </w:rPr>
         <w:t>আউটপুট</w:t>
       </w:r>
+      <w:proofErr w:type="spellEnd"/>
       <w:r>
         <w:t>:</w:t>
       </w:r>
@@ -3276,137 +4508,173 @@
       </w:r>
     </w:p>
     <w:p>
+      <w:proofErr w:type="spellStart"/>
       <w:r>
         <w:rPr>
           <w:rFonts w:ascii="Nirmala UI" w:hAnsi="Nirmala UI" w:cs="Nirmala UI"/>
         </w:rPr>
         <w:t>এই</w:t>
       </w:r>
-      <w:r>
-        <w:t xml:space="preserve"> </w:t>
-      </w:r>
+      <w:proofErr w:type="spellEnd"/>
+      <w:r>
+        <w:t xml:space="preserve"> </w:t>
+      </w:r>
+      <w:proofErr w:type="spellStart"/>
       <w:r>
         <w:rPr>
           <w:rFonts w:ascii="Nirmala UI" w:hAnsi="Nirmala UI" w:cs="Nirmala UI"/>
         </w:rPr>
         <w:t>উদাহরণ</w:t>
       </w:r>
-      <w:r>
-        <w:t xml:space="preserve"> </w:t>
-      </w:r>
+      <w:proofErr w:type="spellEnd"/>
+      <w:r>
+        <w:t xml:space="preserve"> </w:t>
+      </w:r>
+      <w:proofErr w:type="spellStart"/>
       <w:r>
         <w:rPr>
           <w:rFonts w:ascii="Nirmala UI" w:hAnsi="Nirmala UI" w:cs="Nirmala UI"/>
         </w:rPr>
         <w:t>গুলো</w:t>
       </w:r>
-      <w:r>
-        <w:t xml:space="preserve"> </w:t>
-      </w:r>
+      <w:proofErr w:type="spellEnd"/>
+      <w:r>
+        <w:t xml:space="preserve"> </w:t>
+      </w:r>
+      <w:proofErr w:type="spellStart"/>
       <w:r>
         <w:rPr>
           <w:rFonts w:ascii="Nirmala UI" w:hAnsi="Nirmala UI" w:cs="Nirmala UI"/>
         </w:rPr>
         <w:t>প্রোগ্রামিং</w:t>
       </w:r>
-      <w:r>
-        <w:t xml:space="preserve"> </w:t>
-      </w:r>
+      <w:proofErr w:type="spellEnd"/>
+      <w:r>
+        <w:t xml:space="preserve"> </w:t>
+      </w:r>
+      <w:proofErr w:type="spellStart"/>
       <w:r>
         <w:rPr>
           <w:rFonts w:ascii="Nirmala UI" w:hAnsi="Nirmala UI" w:cs="Nirmala UI"/>
         </w:rPr>
         <w:t>এর</w:t>
       </w:r>
-      <w:r>
-        <w:t xml:space="preserve"> </w:t>
-      </w:r>
+      <w:proofErr w:type="spellEnd"/>
+      <w:r>
+        <w:t xml:space="preserve"> </w:t>
+      </w:r>
+      <w:proofErr w:type="spellStart"/>
       <w:r>
         <w:rPr>
           <w:rFonts w:ascii="Nirmala UI" w:hAnsi="Nirmala UI" w:cs="Nirmala UI"/>
         </w:rPr>
         <w:t>বেসিক</w:t>
       </w:r>
-      <w:r>
-        <w:t xml:space="preserve"> </w:t>
-      </w:r>
+      <w:proofErr w:type="spellEnd"/>
+      <w:r>
+        <w:t xml:space="preserve"> </w:t>
+      </w:r>
+      <w:proofErr w:type="spellStart"/>
       <w:r>
         <w:rPr>
           <w:rFonts w:ascii="Nirmala UI" w:hAnsi="Nirmala UI" w:cs="Nirmala UI"/>
         </w:rPr>
         <w:t>কনসেপ্ট</w:t>
       </w:r>
-      <w:r>
-        <w:t xml:space="preserve"> </w:t>
-      </w:r>
+      <w:proofErr w:type="spellEnd"/>
+      <w:r>
+        <w:t xml:space="preserve"> </w:t>
+      </w:r>
+      <w:proofErr w:type="spellStart"/>
       <w:r>
         <w:rPr>
           <w:rFonts w:ascii="Nirmala UI" w:hAnsi="Nirmala UI" w:cs="Nirmala UI"/>
         </w:rPr>
         <w:t>গুলোকে</w:t>
       </w:r>
-      <w:r>
-        <w:t xml:space="preserve"> </w:t>
-      </w:r>
+      <w:proofErr w:type="spellEnd"/>
+      <w:r>
+        <w:t xml:space="preserve"> </w:t>
+      </w:r>
+      <w:proofErr w:type="spellStart"/>
       <w:r>
         <w:rPr>
           <w:rFonts w:ascii="Nirmala UI" w:hAnsi="Nirmala UI" w:cs="Nirmala UI"/>
         </w:rPr>
         <w:t>সহজ</w:t>
       </w:r>
-      <w:r>
-        <w:t xml:space="preserve"> </w:t>
-      </w:r>
+      <w:proofErr w:type="spellEnd"/>
+      <w:r>
+        <w:t xml:space="preserve"> </w:t>
+      </w:r>
+      <w:proofErr w:type="spellStart"/>
       <w:r>
         <w:rPr>
           <w:rFonts w:ascii="Nirmala UI" w:hAnsi="Nirmala UI" w:cs="Nirmala UI"/>
         </w:rPr>
         <w:t>এবং</w:t>
       </w:r>
-      <w:r>
-        <w:t xml:space="preserve"> </w:t>
-      </w:r>
+      <w:proofErr w:type="spellEnd"/>
+      <w:r>
+        <w:t xml:space="preserve"> </w:t>
+      </w:r>
+      <w:proofErr w:type="spellStart"/>
       <w:r>
         <w:rPr>
           <w:rFonts w:ascii="Nirmala UI" w:hAnsi="Nirmala UI" w:cs="Nirmala UI"/>
         </w:rPr>
         <w:t>মজাদার</w:t>
       </w:r>
-      <w:r>
-        <w:t xml:space="preserve"> </w:t>
-      </w:r>
+      <w:proofErr w:type="spellEnd"/>
+      <w:r>
+        <w:t xml:space="preserve"> </w:t>
+      </w:r>
+      <w:proofErr w:type="spellStart"/>
       <w:r>
         <w:rPr>
           <w:rFonts w:ascii="Nirmala UI" w:hAnsi="Nirmala UI" w:cs="Nirmala UI"/>
         </w:rPr>
         <w:t>ভাবে</w:t>
       </w:r>
-      <w:r>
-        <w:t xml:space="preserve"> </w:t>
-      </w:r>
+      <w:proofErr w:type="spellEnd"/>
+      <w:r>
+        <w:t xml:space="preserve"> </w:t>
+      </w:r>
+      <w:proofErr w:type="spellStart"/>
       <w:r>
         <w:rPr>
           <w:rFonts w:ascii="Nirmala UI" w:hAnsi="Nirmala UI" w:cs="Nirmala UI"/>
         </w:rPr>
         <w:t>বুঝতে</w:t>
       </w:r>
-      <w:r>
-        <w:t xml:space="preserve"> </w:t>
-      </w:r>
+      <w:proofErr w:type="spellEnd"/>
+      <w:r>
+        <w:t xml:space="preserve"> </w:t>
+      </w:r>
+      <w:proofErr w:type="spellStart"/>
       <w:r>
         <w:rPr>
           <w:rFonts w:ascii="Nirmala UI" w:hAnsi="Nirmala UI" w:cs="Nirmala UI"/>
         </w:rPr>
         <w:t>সাহায্য</w:t>
       </w:r>
-      <w:r>
-        <w:t xml:space="preserve"> </w:t>
-      </w:r>
-      <w:r>
-        <w:rPr>
-          <w:rFonts w:ascii="Nirmala UI" w:hAnsi="Nirmala UI" w:cs="Nirmala UI"/>
-        </w:rPr>
-        <w:t>করবে।</w:t>
+      <w:proofErr w:type="spellEnd"/>
+      <w:r>
+        <w:t xml:space="preserve"> </w:t>
+      </w:r>
+      <w:proofErr w:type="spellStart"/>
+      <w:r>
+        <w:rPr>
+          <w:rFonts w:ascii="Nirmala UI" w:hAnsi="Nirmala UI" w:cs="Nirmala UI"/>
+        </w:rPr>
+        <w:t>করবে</w:t>
+      </w:r>
+      <w:proofErr w:type="spellEnd"/>
+      <w:r>
+        <w:rPr>
+          <w:rFonts w:ascii="Nirmala UI" w:hAnsi="Nirmala UI" w:cs="Nirmala UI"/>
+        </w:rPr>
+        <w:t>।</w:t>
       </w:r>
     </w:p>
     <w:p/>
@@ -4493,6 +5761,15 @@
       <w:spacing w:val="5"/>
     </w:rPr>
   </w:style>
+  <w:style w:type="paragraph" w:styleId="NoSpacing">
+    <w:name w:val="No Spacing"/>
+    <w:uiPriority w:val="1"/>
+    <w:qFormat/>
+    <w:rsid w:val="00E74C35"/>
+    <w:pPr>
+      <w:spacing w:after="0" w:line="240" w:lineRule="auto"/>
+    </w:pPr>
+  </w:style>
 </w:styles>
 </file>
 
